--- a/incoming/SOP-ITSM-000-Hello-World.docx
+++ b/incoming/SOP-ITSM-000-Hello-World.docx
@@ -2,7 +2,33 @@
 <file path=word/document.xml><?xml version="1.0" encoding="utf-8"?>
 <w:document xmlns:wpc="http://schemas.microsoft.com/office/word/2010/wordprocessingCanvas" xmlns:cx="http://schemas.microsoft.com/office/drawing/2014/chartex" xmlns:cx1="http://schemas.microsoft.com/office/drawing/2015/9/8/chartex" xmlns:cx2="http://schemas.microsoft.com/office/drawing/2015/10/21/chartex" xmlns:cx3="http://schemas.microsoft.com/office/drawing/2016/5/9/chartex" xmlns:cx4="http://schemas.microsoft.com/office/drawing/2016/5/10/chartex" xmlns:cx5="http://schemas.microsoft.com/office/drawing/2016/5/11/chartex" xmlns:cx6="http://schemas.microsoft.com/office/drawing/2016/5/12/chartex" xmlns:cx7="http://schemas.microsoft.com/office/drawing/2016/5/13/chartex" xmlns:cx8="http://schemas.microsoft.com/office/drawing/2016/5/14/chartex" xmlns:mc="http://schemas.openxmlformats.org/markup-compatibility/2006" xmlns:aink="http://schemas.microsoft.com/office/drawing/2016/ink" xmlns:am3d="http://schemas.microsoft.com/office/drawing/2017/model3d" xmlns:o="urn:schemas-microsoft-com:office:office" xmlns:oel="http://schemas.microsoft.com/office/2019/extlst" xmlns:r="http://schemas.openxmlformats.org/officeDocument/2006/relationships" xmlns:m="http://schemas.openxmlformats.org/officeDocument/2006/math" xmlns:v="urn:schemas-microsoft-com:vml" xmlns:wp14="http://schemas.microsoft.com/office/word/2010/wordprocessingDrawing" xmlns:wp="http://schemas.openxmlformats.org/drawingml/2006/wordprocessingDrawing" xmlns:w10="urn:schemas-microsoft-com:office:word" xmlns:w="http://schemas.openxmlformats.org/wordprocessingml/2006/main" xmlns:w14="http://schemas.microsoft.com/office/word/2010/wordml" xmlns:w15="http://schemas.microsoft.com/office/word/2012/wordml" xmlns:w16cex="http://schemas.microsoft.com/office/word/2018/wordml/cex" xmlns:w16cid="http://schemas.microsoft.com/office/word/2016/wordml/cid" xmlns:w16="http://schemas.microsoft.com/office/word/2018/wordml" xmlns:w16du="http://schemas.microsoft.com/office/word/2023/wordml/word16du" xmlns:w16sdtdh="http://schemas.microsoft.com/office/word/2020/wordml/sdtdatahash" xmlns:w16sdtfl="http://schemas.microsoft.com/office/word/2024/wordml/sdtformatlock" xmlns:w16se="http://schemas.microsoft.com/office/word/2015/wordml/symex" xmlns:wpg="http://schemas.microsoft.com/office/word/2010/wordprocessingGroup" xmlns:wpi="http://schemas.microsoft.com/office/word/2010/wordprocessingInk" xmlns:wne="http://schemas.microsoft.com/office/word/2006/wordml" xmlns:wps="http://schemas.microsoft.com/office/word/2010/wordprocessingShape" mc:Ignorable="w14 w15 w16se w16cid w16 w16cex w16sdtdh w16sdtfl w16du wp14">
   <w:body>
-    <w:p/>
+    <w:p>
+      <w:pPr>
+        <w:rPr>
+          <w:lang w:val="ru-RU"/>
+        </w:rPr>
+      </w:pPr>
+    </w:p>
+    <w:p>
+      <w:pPr>
+        <w:rPr>
+          <w:lang w:val="ru-RU"/>
+        </w:rPr>
+      </w:pPr>
+    </w:p>
+    <w:p>
+      <w:pPr>
+        <w:rPr>
+          <w:lang w:val="ru-RU"/>
+        </w:rPr>
+      </w:pPr>
+      <w:r>
+        <w:rPr>
+          <w:lang w:val="ru-RU"/>
+        </w:rPr>
+        <w:t>вфыв</w:t>
+      </w:r>
+    </w:p>
     <w:sectPr>
       <w:pgSz w:w="11906" w:h="16838"/>
       <w:pgMar w:top="1440" w:right="1440" w:bottom="1440" w:left="1440" w:header="708" w:footer="708" w:gutter="0"/>

--- a/incoming/SOP-ITSM-000-Hello-World.docx
+++ b/incoming/SOP-ITSM-000-Hello-World.docx
@@ -8,6 +8,12 @@
           <w:lang w:val="ru-RU"/>
         </w:rPr>
       </w:pPr>
+      <w:r>
+        <w:t>Document Build &amp; Pull Request</w:t>
+      </w:r>
+      <w:r>
+        <w:t>2</w:t>
+      </w:r>
     </w:p>
     <w:p>
       <w:pPr>

--- a/incoming/SOP-ITSM-000-Hello-World.docx
+++ b/incoming/SOP-ITSM-000-Hello-World.docx
@@ -2,6 +2,11 @@
 <file path=word/document.xml><?xml version="1.0" encoding="utf-8"?>
 <w:document xmlns:wpc="http://schemas.microsoft.com/office/word/2010/wordprocessingCanvas" xmlns:cx="http://schemas.microsoft.com/office/drawing/2014/chartex" xmlns:cx1="http://schemas.microsoft.com/office/drawing/2015/9/8/chartex" xmlns:cx2="http://schemas.microsoft.com/office/drawing/2015/10/21/chartex" xmlns:cx3="http://schemas.microsoft.com/office/drawing/2016/5/9/chartex" xmlns:cx4="http://schemas.microsoft.com/office/drawing/2016/5/10/chartex" xmlns:cx5="http://schemas.microsoft.com/office/drawing/2016/5/11/chartex" xmlns:cx6="http://schemas.microsoft.com/office/drawing/2016/5/12/chartex" xmlns:cx7="http://schemas.microsoft.com/office/drawing/2016/5/13/chartex" xmlns:cx8="http://schemas.microsoft.com/office/drawing/2016/5/14/chartex" xmlns:mc="http://schemas.openxmlformats.org/markup-compatibility/2006" xmlns:aink="http://schemas.microsoft.com/office/drawing/2016/ink" xmlns:am3d="http://schemas.microsoft.com/office/drawing/2017/model3d" xmlns:o="urn:schemas-microsoft-com:office:office" xmlns:oel="http://schemas.microsoft.com/office/2019/extlst" xmlns:r="http://schemas.openxmlformats.org/officeDocument/2006/relationships" xmlns:m="http://schemas.openxmlformats.org/officeDocument/2006/math" xmlns:v="urn:schemas-microsoft-com:vml" xmlns:wp14="http://schemas.microsoft.com/office/word/2010/wordprocessingDrawing" xmlns:wp="http://schemas.openxmlformats.org/drawingml/2006/wordprocessingDrawing" xmlns:w10="urn:schemas-microsoft-com:office:word" xmlns:w="http://schemas.openxmlformats.org/wordprocessingml/2006/main" xmlns:w14="http://schemas.microsoft.com/office/word/2010/wordml" xmlns:w15="http://schemas.microsoft.com/office/word/2012/wordml" xmlns:w16cex="http://schemas.microsoft.com/office/word/2018/wordml/cex" xmlns:w16cid="http://schemas.microsoft.com/office/word/2016/wordml/cid" xmlns:w16="http://schemas.microsoft.com/office/word/2018/wordml" xmlns:w16du="http://schemas.microsoft.com/office/word/2023/wordml/word16du" xmlns:w16sdtdh="http://schemas.microsoft.com/office/word/2020/wordml/sdtdatahash" xmlns:w16sdtfl="http://schemas.microsoft.com/office/word/2024/wordml/sdtformatlock" xmlns:w16se="http://schemas.microsoft.com/office/word/2015/wordml/symex" xmlns:wpg="http://schemas.microsoft.com/office/word/2010/wordprocessingGroup" xmlns:wpi="http://schemas.microsoft.com/office/word/2010/wordprocessingInk" xmlns:wne="http://schemas.microsoft.com/office/word/2006/wordml" xmlns:wps="http://schemas.microsoft.com/office/word/2010/wordprocessingShape" mc:Ignorable="w14 w15 w16se w16cid w16 w16cex w16sdtdh w16sdtfl w16du wp14">
   <w:body>
+    <w:p>
+      <w:r>
+        <w:t xml:space="preserve">Document Build &amp; Pull </w:t>
+      </w:r>
+    </w:p>
     <w:p>
       <w:pPr>
         <w:rPr>
@@ -9,7 +14,7 @@
         </w:rPr>
       </w:pPr>
       <w:r>
-        <w:t>Document Build &amp; Pull Request</w:t>
+        <w:t>Request</w:t>
       </w:r>
       <w:r>
         <w:t>2</w:t>

--- a/incoming/SOP-ITSM-000-Hello-World.docx
+++ b/incoming/SOP-ITSM-000-Hello-World.docx
@@ -5,39 +5,6 @@
     <w:p>
       <w:r>
         <w:t xml:space="preserve">Document Build &amp; Pull </w:t>
-      </w:r>
-    </w:p>
-    <w:p>
-      <w:pPr>
-        <w:rPr>
-          <w:lang w:val="ru-RU"/>
-        </w:rPr>
-      </w:pPr>
-      <w:r>
-        <w:t>Request</w:t>
-      </w:r>
-      <w:r>
-        <w:t>2</w:t>
-      </w:r>
-    </w:p>
-    <w:p>
-      <w:pPr>
-        <w:rPr>
-          <w:lang w:val="ru-RU"/>
-        </w:rPr>
-      </w:pPr>
-    </w:p>
-    <w:p>
-      <w:pPr>
-        <w:rPr>
-          <w:lang w:val="ru-RU"/>
-        </w:rPr>
-      </w:pPr>
-      <w:r>
-        <w:rPr>
-          <w:lang w:val="ru-RU"/>
-        </w:rPr>
-        <w:t>вфыв</w:t>
       </w:r>
     </w:p>
     <w:sectPr>

--- a/incoming/SOP-ITSM-000-Hello-World.docx
+++ b/incoming/SOP-ITSM-000-Hello-World.docx
@@ -5,6 +5,11 @@
     <w:p>
       <w:r>
         <w:t xml:space="preserve">Document Build &amp; Pull </w:t>
+      </w:r>
+    </w:p>
+    <w:p>
+      <w:r>
+        <w:t>Adding new version 1.0</w:t>
       </w:r>
     </w:p>
     <w:sectPr>

--- a/incoming/SOP-ITSM-000-Hello-World.docx
+++ b/incoming/SOP-ITSM-000-Hello-World.docx
@@ -8,8 +8,38 @@
       </w:r>
     </w:p>
     <w:p>
+      <w:pPr>
+        <w:pStyle w:val="ListParagraph"/>
+        <w:numPr>
+          <w:ilvl w:val="0"/>
+          <w:numId w:val="1"/>
+        </w:numPr>
+      </w:pPr>
       <w:r>
-        <w:t>Adding new version 1.0</w:t>
+        <w:t>New paragraph is here</w:t>
+      </w:r>
+    </w:p>
+    <w:p>
+      <w:pPr>
+        <w:pStyle w:val="ListParagraph"/>
+        <w:numPr>
+          <w:ilvl w:val="0"/>
+          <w:numId w:val="1"/>
+        </w:numPr>
+      </w:pPr>
+      <w:r>
+        <w:t xml:space="preserve">Other one is here </w:t>
+      </w:r>
+    </w:p>
+    <w:p>
+      <w:r>
+        <w:t xml:space="preserve">Adding new version </w:t>
+      </w:r>
+      <w:r>
+        <w:t>2</w:t>
+      </w:r>
+      <w:r>
+        <w:t>.0</w:t>
       </w:r>
     </w:p>
     <w:sectPr>
@@ -20,6 +50,126 @@
     </w:sectPr>
   </w:body>
 </w:document>
+</file>
+
+<file path=word/numbering.xml><?xml version="1.0" encoding="utf-8"?>
+<w:numbering xmlns:wpc="http://schemas.microsoft.com/office/word/2010/wordprocessingCanvas" xmlns:cx="http://schemas.microsoft.com/office/drawing/2014/chartex" xmlns:cx1="http://schemas.microsoft.com/office/drawing/2015/9/8/chartex" xmlns:cx2="http://schemas.microsoft.com/office/drawing/2015/10/21/chartex" xmlns:cx3="http://schemas.microsoft.com/office/drawing/2016/5/9/chartex" xmlns:cx4="http://schemas.microsoft.com/office/drawing/2016/5/10/chartex" xmlns:cx5="http://schemas.microsoft.com/office/drawing/2016/5/11/chartex" xmlns:cx6="http://schemas.microsoft.com/office/drawing/2016/5/12/chartex" xmlns:cx7="http://schemas.microsoft.com/office/drawing/2016/5/13/chartex" xmlns:cx8="http://schemas.microsoft.com/office/drawing/2016/5/14/chartex" xmlns:mc="http://schemas.openxmlformats.org/markup-compatibility/2006" xmlns:aink="http://schemas.microsoft.com/office/drawing/2016/ink" xmlns:am3d="http://schemas.microsoft.com/office/drawing/2017/model3d" xmlns:o="urn:schemas-microsoft-com:office:office" xmlns:oel="http://schemas.microsoft.com/office/2019/extlst" xmlns:r="http://schemas.openxmlformats.org/officeDocument/2006/relationships" xmlns:m="http://schemas.openxmlformats.org/officeDocument/2006/math" xmlns:v="urn:schemas-microsoft-com:vml" xmlns:wp14="http://schemas.microsoft.com/office/word/2010/wordprocessingDrawing" xmlns:wp="http://schemas.openxmlformats.org/drawingml/2006/wordprocessingDrawing" xmlns:w10="urn:schemas-microsoft-com:office:word" xmlns:w="http://schemas.openxmlformats.org/wordprocessingml/2006/main" xmlns:w14="http://schemas.microsoft.com/office/word/2010/wordml" xmlns:w15="http://schemas.microsoft.com/office/word/2012/wordml" xmlns:w16cex="http://schemas.microsoft.com/office/word/2018/wordml/cex" xmlns:w16cid="http://schemas.microsoft.com/office/word/2016/wordml/cid" xmlns:w16="http://schemas.microsoft.com/office/word/2018/wordml" xmlns:w16du="http://schemas.microsoft.com/office/word/2023/wordml/word16du" xmlns:w16sdtdh="http://schemas.microsoft.com/office/word/2020/wordml/sdtdatahash" xmlns:w16sdtfl="http://schemas.microsoft.com/office/word/2024/wordml/sdtformatlock" xmlns:w16se="http://schemas.microsoft.com/office/word/2015/wordml/symex" xmlns:wpg="http://schemas.microsoft.com/office/word/2010/wordprocessingGroup" xmlns:wpi="http://schemas.microsoft.com/office/word/2010/wordprocessingInk" xmlns:wne="http://schemas.microsoft.com/office/word/2006/wordml" xmlns:wps="http://schemas.microsoft.com/office/word/2010/wordprocessingShape" mc:Ignorable="w14 w15 w16se w16cid w16 w16cex w16sdtdh w16sdtfl w16du wp14">
+  <w:abstractNum w:abstractNumId="0" w15:restartNumberingAfterBreak="0">
+    <w:nsid w:val="40E7237B"/>
+    <w:multiLevelType w:val="hybridMultilevel"/>
+    <w:tmpl w:val="9C4EF430"/>
+    <w:lvl w:ilvl="0" w:tplc="233040DC">
+      <w:numFmt w:val="bullet"/>
+      <w:lvlText w:val=""/>
+      <w:lvlJc w:val="left"/>
+      <w:pPr>
+        <w:ind w:left="720" w:hanging="360"/>
+      </w:pPr>
+      <w:rPr>
+        <w:rFonts w:ascii="Wingdings" w:eastAsiaTheme="minorHAnsi" w:hAnsi="Wingdings" w:cstheme="minorBidi" w:hint="default"/>
+      </w:rPr>
+    </w:lvl>
+    <w:lvl w:ilvl="1" w:tplc="08090003" w:tentative="1">
+      <w:start w:val="1"/>
+      <w:numFmt w:val="bullet"/>
+      <w:lvlText w:val="o"/>
+      <w:lvlJc w:val="left"/>
+      <w:pPr>
+        <w:ind w:left="1440" w:hanging="360"/>
+      </w:pPr>
+      <w:rPr>
+        <w:rFonts w:ascii="Courier New" w:hAnsi="Courier New" w:cs="Courier New" w:hint="default"/>
+      </w:rPr>
+    </w:lvl>
+    <w:lvl w:ilvl="2" w:tplc="08090005" w:tentative="1">
+      <w:start w:val="1"/>
+      <w:numFmt w:val="bullet"/>
+      <w:lvlText w:val=""/>
+      <w:lvlJc w:val="left"/>
+      <w:pPr>
+        <w:ind w:left="2160" w:hanging="360"/>
+      </w:pPr>
+      <w:rPr>
+        <w:rFonts w:ascii="Wingdings" w:hAnsi="Wingdings" w:hint="default"/>
+      </w:rPr>
+    </w:lvl>
+    <w:lvl w:ilvl="3" w:tplc="08090001" w:tentative="1">
+      <w:start w:val="1"/>
+      <w:numFmt w:val="bullet"/>
+      <w:lvlText w:val=""/>
+      <w:lvlJc w:val="left"/>
+      <w:pPr>
+        <w:ind w:left="2880" w:hanging="360"/>
+      </w:pPr>
+      <w:rPr>
+        <w:rFonts w:ascii="Symbol" w:hAnsi="Symbol" w:hint="default"/>
+      </w:rPr>
+    </w:lvl>
+    <w:lvl w:ilvl="4" w:tplc="08090003" w:tentative="1">
+      <w:start w:val="1"/>
+      <w:numFmt w:val="bullet"/>
+      <w:lvlText w:val="o"/>
+      <w:lvlJc w:val="left"/>
+      <w:pPr>
+        <w:ind w:left="3600" w:hanging="360"/>
+      </w:pPr>
+      <w:rPr>
+        <w:rFonts w:ascii="Courier New" w:hAnsi="Courier New" w:cs="Courier New" w:hint="default"/>
+      </w:rPr>
+    </w:lvl>
+    <w:lvl w:ilvl="5" w:tplc="08090005" w:tentative="1">
+      <w:start w:val="1"/>
+      <w:numFmt w:val="bullet"/>
+      <w:lvlText w:val=""/>
+      <w:lvlJc w:val="left"/>
+      <w:pPr>
+        <w:ind w:left="4320" w:hanging="360"/>
+      </w:pPr>
+      <w:rPr>
+        <w:rFonts w:ascii="Wingdings" w:hAnsi="Wingdings" w:hint="default"/>
+      </w:rPr>
+    </w:lvl>
+    <w:lvl w:ilvl="6" w:tplc="08090001" w:tentative="1">
+      <w:start w:val="1"/>
+      <w:numFmt w:val="bullet"/>
+      <w:lvlText w:val=""/>
+      <w:lvlJc w:val="left"/>
+      <w:pPr>
+        <w:ind w:left="5040" w:hanging="360"/>
+      </w:pPr>
+      <w:rPr>
+        <w:rFonts w:ascii="Symbol" w:hAnsi="Symbol" w:hint="default"/>
+      </w:rPr>
+    </w:lvl>
+    <w:lvl w:ilvl="7" w:tplc="08090003" w:tentative="1">
+      <w:start w:val="1"/>
+      <w:numFmt w:val="bullet"/>
+      <w:lvlText w:val="o"/>
+      <w:lvlJc w:val="left"/>
+      <w:pPr>
+        <w:ind w:left="5760" w:hanging="360"/>
+      </w:pPr>
+      <w:rPr>
+        <w:rFonts w:ascii="Courier New" w:hAnsi="Courier New" w:cs="Courier New" w:hint="default"/>
+      </w:rPr>
+    </w:lvl>
+    <w:lvl w:ilvl="8" w:tplc="08090005" w:tentative="1">
+      <w:start w:val="1"/>
+      <w:numFmt w:val="bullet"/>
+      <w:lvlText w:val=""/>
+      <w:lvlJc w:val="left"/>
+      <w:pPr>
+        <w:ind w:left="6480" w:hanging="360"/>
+      </w:pPr>
+      <w:rPr>
+        <w:rFonts w:ascii="Wingdings" w:hAnsi="Wingdings" w:hint="default"/>
+      </w:rPr>
+    </w:lvl>
+  </w:abstractNum>
+  <w:num w:numId="1" w16cid:durableId="1319386686">
+    <w:abstractNumId w:val="0"/>
+  </w:num>
+</w:numbering>
 </file>
 
 <file path=word/styles.xml><?xml version="1.0" encoding="utf-8"?>

--- a/incoming/SOP-ITSM-000-Hello-World.docx
+++ b/incoming/SOP-ITSM-000-Hello-World.docx
@@ -17,6 +17,18 @@
       </w:pPr>
       <w:r>
         <w:t>New paragraph is here</w:t>
+      </w:r>
+    </w:p>
+    <w:p>
+      <w:pPr>
+        <w:pStyle w:val="ListParagraph"/>
+        <w:numPr>
+          <w:ilvl w:val="0"/>
+          <w:numId w:val="1"/>
+        </w:numPr>
+      </w:pPr>
+      <w:r>
+        <w:t xml:space="preserve">1 more paragraph as requested </w:t>
       </w:r>
     </w:p>
     <w:p>

--- a/incoming/SOP-ITSM-000-Hello-World.docx
+++ b/incoming/SOP-ITSM-000-Hello-World.docx
@@ -4,56 +4,1322 @@
   <w:body>
     <w:p>
       <w:r>
-        <w:t xml:space="preserve">Document Build &amp; Pull </w:t>
+        <w:rPr>
+          <w:rStyle w:val="Strong"/>
+        </w:rPr>
+        <w:t>SOP ID:</w:t>
+      </w:r>
+      <w:r>
+        <w:t xml:space="preserve"> SOP-ITSM-000</w:t>
+      </w:r>
+      <w:r>
+        <w:br/>
+      </w:r>
+      <w:r>
+        <w:rPr>
+          <w:rStyle w:val="Strong"/>
+        </w:rPr>
+        <w:t>Title:</w:t>
+      </w:r>
+      <w:r>
+        <w:t xml:space="preserve"> Hello World Document Control</w:t>
+      </w:r>
+      <w:r>
+        <w:br/>
+      </w:r>
+      <w:r>
+        <w:rPr>
+          <w:rStyle w:val="Strong"/>
+        </w:rPr>
+        <w:t>Version:</w:t>
+      </w:r>
+      <w:r>
+        <w:t xml:space="preserve"> 0.2</w:t>
+      </w:r>
+      <w:r>
+        <w:br/>
+      </w:r>
+      <w:r>
+        <w:rPr>
+          <w:rStyle w:val="Strong"/>
+        </w:rPr>
+        <w:t>Status:</w:t>
+      </w:r>
+      <w:r>
+        <w:t xml:space="preserve"> Draft (for Training)</w:t>
+      </w:r>
+      <w:r>
+        <w:br/>
+      </w:r>
+      <w:r>
+        <w:rPr>
+          <w:rStyle w:val="Strong"/>
+        </w:rPr>
+        <w:t>Author:</w:t>
+      </w:r>
+      <w:r>
+        <w:t xml:space="preserve"> </w:t>
+      </w:r>
+      <w:r>
+        <w:t>J</w:t>
+      </w:r>
+      <w:proofErr w:type="spellStart"/>
+      <w:r>
+        <w:t>ohn</w:t>
+      </w:r>
+      <w:proofErr w:type="spellEnd"/>
+      <w:r>
+        <w:t xml:space="preserve"> </w:t>
+      </w:r>
+      <w:proofErr w:type="spellStart"/>
+      <w:r>
+        <w:t>Doe</w:t>
+      </w:r>
+      <w:r>
+        <w:br/>
+      </w:r>
+      <w:proofErr w:type="spellEnd"/>
+      <w:r>
+        <w:rPr>
+          <w:rStyle w:val="Strong"/>
+        </w:rPr>
+        <w:t>QA Reviewer:</w:t>
+      </w:r>
+      <w:r>
+        <w:t xml:space="preserve"> </w:t>
+      </w:r>
+      <w:r>
+        <w:t>A</w:t>
+      </w:r>
+      <w:proofErr w:type="spellStart"/>
+      <w:r>
+        <w:t>nna</w:t>
+      </w:r>
+      <w:proofErr w:type="spellEnd"/>
+      <w:r>
+        <w:t xml:space="preserve"> Dash</w:t>
+      </w:r>
+      <w:r>
+        <w:br/>
+      </w:r>
+      <w:r>
+        <w:rPr>
+          <w:rStyle w:val="Strong"/>
+        </w:rPr>
+        <w:t>Approver:</w:t>
+      </w:r>
+      <w:r>
+        <w:t xml:space="preserve"> </w:t>
+      </w:r>
+      <w:r>
+        <w:t>Max Black</w:t>
+      </w:r>
+      <w:r>
+        <w:br/>
+      </w:r>
+      <w:r>
+        <w:rPr>
+          <w:rStyle w:val="Strong"/>
+        </w:rPr>
+        <w:t>Effective Date:</w:t>
+      </w:r>
+      <w:r>
+        <w:t xml:space="preserve"> </w:t>
+      </w:r>
+      <w:r>
+        <w:t>31/12/2025</w:t>
+      </w:r>
+    </w:p>
+    <w:p/>
+    <w:p>
+      <w:pPr>
+        <w:spacing w:before="100" w:beforeAutospacing="1" w:after="100" w:afterAutospacing="1" w:line="240" w:lineRule="auto"/>
+        <w:outlineLvl w:val="2"/>
+        <w:rPr>
+          <w:rFonts w:ascii="Times New Roman" w:eastAsia="Times New Roman" w:hAnsi="Times New Roman" w:cs="Times New Roman"/>
+          <w:b/>
+          <w:bCs/>
+          <w:kern w:val="0"/>
+          <w:sz w:val="27"/>
+          <w:szCs w:val="27"/>
+          <w:lang w:eastAsia="en-GB"/>
+          <w14:ligatures w14:val="none"/>
+        </w:rPr>
+      </w:pPr>
+      <w:r>
+        <w:rPr>
+          <w:rFonts w:ascii="Times New Roman" w:eastAsia="Times New Roman" w:hAnsi="Times New Roman" w:cs="Times New Roman"/>
+          <w:b/>
+          <w:bCs/>
+          <w:kern w:val="0"/>
+          <w:sz w:val="27"/>
+          <w:szCs w:val="27"/>
+          <w:lang w:eastAsia="en-GB"/>
+          <w14:ligatures w14:val="none"/>
+        </w:rPr>
+        <w:t>1. Purpose</w:t>
       </w:r>
     </w:p>
     <w:p>
       <w:pPr>
-        <w:pStyle w:val="ListParagraph"/>
+        <w:spacing w:before="100" w:beforeAutospacing="1" w:after="100" w:afterAutospacing="1" w:line="240" w:lineRule="auto"/>
+        <w:rPr>
+          <w:rFonts w:ascii="Times New Roman" w:eastAsia="Times New Roman" w:hAnsi="Times New Roman" w:cs="Times New Roman"/>
+          <w:kern w:val="0"/>
+          <w:lang w:eastAsia="en-GB"/>
+          <w14:ligatures w14:val="none"/>
+        </w:rPr>
+      </w:pPr>
+      <w:r>
+        <w:rPr>
+          <w:rFonts w:ascii="Times New Roman" w:eastAsia="Times New Roman" w:hAnsi="Times New Roman" w:cs="Times New Roman"/>
+          <w:kern w:val="0"/>
+          <w:lang w:eastAsia="en-GB"/>
+          <w14:ligatures w14:val="none"/>
+        </w:rPr>
+        <w:t>The purpose of this Standard Operating Procedure (SOP) is to describe the “Hello World” document control workflow used for training and validation of the GitHub + SharePoint based documentation system.</w:t>
+      </w:r>
+    </w:p>
+    <w:p>
+      <w:pPr>
+        <w:spacing w:before="100" w:beforeAutospacing="1" w:after="100" w:afterAutospacing="1" w:line="240" w:lineRule="auto"/>
+        <w:rPr>
+          <w:rFonts w:ascii="Times New Roman" w:eastAsia="Times New Roman" w:hAnsi="Times New Roman" w:cs="Times New Roman"/>
+          <w:kern w:val="0"/>
+          <w:lang w:eastAsia="en-GB"/>
+          <w14:ligatures w14:val="none"/>
+        </w:rPr>
+      </w:pPr>
+      <w:r>
+        <w:rPr>
+          <w:rFonts w:ascii="Times New Roman" w:eastAsia="Times New Roman" w:hAnsi="Times New Roman" w:cs="Times New Roman"/>
+          <w:kern w:val="0"/>
+          <w:lang w:eastAsia="en-GB"/>
+          <w14:ligatures w14:val="none"/>
+        </w:rPr>
+        <w:t xml:space="preserve">This SOP </w:t>
+      </w:r>
+      <w:r>
+        <w:rPr>
+          <w:rFonts w:ascii="Times New Roman" w:eastAsia="Times New Roman" w:hAnsi="Times New Roman" w:cs="Times New Roman"/>
+          <w:b/>
+          <w:bCs/>
+          <w:kern w:val="0"/>
+          <w:lang w:eastAsia="en-GB"/>
+          <w14:ligatures w14:val="none"/>
+        </w:rPr>
+        <w:t>must not</w:t>
+      </w:r>
+      <w:r>
+        <w:rPr>
+          <w:rFonts w:ascii="Times New Roman" w:eastAsia="Times New Roman" w:hAnsi="Times New Roman" w:cs="Times New Roman"/>
+          <w:kern w:val="0"/>
+          <w:lang w:eastAsia="en-GB"/>
+          <w14:ligatures w14:val="none"/>
+        </w:rPr>
+        <w:t xml:space="preserve"> be used as a production-quality procedure. It is intended only for internal testing and training.</w:t>
+      </w:r>
+    </w:p>
+    <w:p>
+      <w:pPr>
+        <w:spacing w:before="100" w:beforeAutospacing="1" w:after="100" w:afterAutospacing="1" w:line="240" w:lineRule="auto"/>
+        <w:outlineLvl w:val="2"/>
+        <w:rPr>
+          <w:rFonts w:ascii="Times New Roman" w:eastAsia="Times New Roman" w:hAnsi="Times New Roman" w:cs="Times New Roman"/>
+          <w:b/>
+          <w:bCs/>
+          <w:kern w:val="0"/>
+          <w:sz w:val="27"/>
+          <w:szCs w:val="27"/>
+          <w:lang w:eastAsia="en-GB"/>
+          <w14:ligatures w14:val="none"/>
+        </w:rPr>
+      </w:pPr>
+      <w:r>
+        <w:rPr>
+          <w:rFonts w:ascii="Times New Roman" w:eastAsia="Times New Roman" w:hAnsi="Times New Roman" w:cs="Times New Roman"/>
+          <w:b/>
+          <w:bCs/>
+          <w:kern w:val="0"/>
+          <w:sz w:val="27"/>
+          <w:szCs w:val="27"/>
+          <w:lang w:eastAsia="en-GB"/>
+          <w14:ligatures w14:val="none"/>
+        </w:rPr>
+        <w:t>2. Scope</w:t>
+      </w:r>
+    </w:p>
+    <w:p>
+      <w:pPr>
+        <w:spacing w:before="100" w:beforeAutospacing="1" w:after="100" w:afterAutospacing="1" w:line="240" w:lineRule="auto"/>
+        <w:rPr>
+          <w:rFonts w:ascii="Times New Roman" w:eastAsia="Times New Roman" w:hAnsi="Times New Roman" w:cs="Times New Roman"/>
+          <w:kern w:val="0"/>
+          <w:lang w:eastAsia="en-GB"/>
+          <w14:ligatures w14:val="none"/>
+        </w:rPr>
+      </w:pPr>
+      <w:r>
+        <w:rPr>
+          <w:rFonts w:ascii="Times New Roman" w:eastAsia="Times New Roman" w:hAnsi="Times New Roman" w:cs="Times New Roman"/>
+          <w:kern w:val="0"/>
+          <w:lang w:eastAsia="en-GB"/>
+          <w14:ligatures w14:val="none"/>
+        </w:rPr>
+        <w:t>This SOP applies to:</w:t>
+      </w:r>
+    </w:p>
+    <w:p>
+      <w:pPr>
         <w:numPr>
           <w:ilvl w:val="0"/>
-          <w:numId w:val="1"/>
+          <w:numId w:val="2"/>
         </w:numPr>
-      </w:pPr>
-      <w:r>
-        <w:t>New paragraph is here</w:t>
-      </w:r>
+        <w:spacing w:before="100" w:beforeAutospacing="1" w:after="100" w:afterAutospacing="1" w:line="240" w:lineRule="auto"/>
+        <w:rPr>
+          <w:rFonts w:ascii="Times New Roman" w:eastAsia="Times New Roman" w:hAnsi="Times New Roman" w:cs="Times New Roman"/>
+          <w:kern w:val="0"/>
+          <w:lang w:eastAsia="en-GB"/>
+          <w14:ligatures w14:val="none"/>
+        </w:rPr>
+      </w:pPr>
+      <w:r>
+        <w:rPr>
+          <w:rFonts w:ascii="Times New Roman" w:eastAsia="Times New Roman" w:hAnsi="Times New Roman" w:cs="Times New Roman"/>
+          <w:kern w:val="0"/>
+          <w:lang w:eastAsia="en-GB"/>
+          <w14:ligatures w14:val="none"/>
+        </w:rPr>
+        <w:t xml:space="preserve">authors who create or update controlled Word documents in the </w:t>
+      </w:r>
+      <w:r>
+        <w:rPr>
+          <w:rFonts w:ascii="Courier New" w:eastAsia="Times New Roman" w:hAnsi="Courier New" w:cs="Courier New"/>
+          <w:kern w:val="0"/>
+          <w:sz w:val="20"/>
+          <w:szCs w:val="20"/>
+          <w:lang w:eastAsia="en-GB"/>
+          <w14:ligatures w14:val="none"/>
+        </w:rPr>
+        <w:t>incoming/</w:t>
+      </w:r>
+      <w:r>
+        <w:rPr>
+          <w:rFonts w:ascii="Times New Roman" w:eastAsia="Times New Roman" w:hAnsi="Times New Roman" w:cs="Times New Roman"/>
+          <w:kern w:val="0"/>
+          <w:lang w:eastAsia="en-GB"/>
+          <w14:ligatures w14:val="none"/>
+        </w:rPr>
+        <w:t xml:space="preserve"> folder of the GitHub </w:t>
+      </w:r>
+      <w:proofErr w:type="gramStart"/>
+      <w:r>
+        <w:rPr>
+          <w:rFonts w:ascii="Times New Roman" w:eastAsia="Times New Roman" w:hAnsi="Times New Roman" w:cs="Times New Roman"/>
+          <w:kern w:val="0"/>
+          <w:lang w:eastAsia="en-GB"/>
+          <w14:ligatures w14:val="none"/>
+        </w:rPr>
+        <w:t>repository;</w:t>
+      </w:r>
+      <w:proofErr w:type="gramEnd"/>
     </w:p>
     <w:p>
       <w:pPr>
-        <w:pStyle w:val="ListParagraph"/>
         <w:numPr>
           <w:ilvl w:val="0"/>
-          <w:numId w:val="1"/>
+          <w:numId w:val="2"/>
         </w:numPr>
-      </w:pPr>
-      <w:r>
-        <w:t xml:space="preserve">1 more paragraph as requested </w:t>
-      </w:r>
+        <w:spacing w:before="100" w:beforeAutospacing="1" w:after="100" w:afterAutospacing="1" w:line="240" w:lineRule="auto"/>
+        <w:rPr>
+          <w:rFonts w:ascii="Times New Roman" w:eastAsia="Times New Roman" w:hAnsi="Times New Roman" w:cs="Times New Roman"/>
+          <w:kern w:val="0"/>
+          <w:lang w:eastAsia="en-GB"/>
+          <w14:ligatures w14:val="none"/>
+        </w:rPr>
+      </w:pPr>
+      <w:r>
+        <w:rPr>
+          <w:rFonts w:ascii="Times New Roman" w:eastAsia="Times New Roman" w:hAnsi="Times New Roman" w:cs="Times New Roman"/>
+          <w:kern w:val="0"/>
+          <w:lang w:eastAsia="en-GB"/>
+          <w14:ligatures w14:val="none"/>
+        </w:rPr>
+        <w:t xml:space="preserve">QA reviewers who review the generated Markdown files in Pull </w:t>
+      </w:r>
+      <w:proofErr w:type="gramStart"/>
+      <w:r>
+        <w:rPr>
+          <w:rFonts w:ascii="Times New Roman" w:eastAsia="Times New Roman" w:hAnsi="Times New Roman" w:cs="Times New Roman"/>
+          <w:kern w:val="0"/>
+          <w:lang w:eastAsia="en-GB"/>
+          <w14:ligatures w14:val="none"/>
+        </w:rPr>
+        <w:t>Requests;</w:t>
+      </w:r>
+      <w:proofErr w:type="gramEnd"/>
     </w:p>
     <w:p>
       <w:pPr>
-        <w:pStyle w:val="ListParagraph"/>
         <w:numPr>
           <w:ilvl w:val="0"/>
-          <w:numId w:val="1"/>
+          <w:numId w:val="2"/>
         </w:numPr>
-      </w:pPr>
-      <w:r>
-        <w:t xml:space="preserve">Other one is here </w:t>
+        <w:spacing w:before="100" w:beforeAutospacing="1" w:after="100" w:afterAutospacing="1" w:line="240" w:lineRule="auto"/>
+        <w:rPr>
+          <w:rFonts w:ascii="Times New Roman" w:eastAsia="Times New Roman" w:hAnsi="Times New Roman" w:cs="Times New Roman"/>
+          <w:kern w:val="0"/>
+          <w:lang w:eastAsia="en-GB"/>
+          <w14:ligatures w14:val="none"/>
+        </w:rPr>
+      </w:pPr>
+      <w:r>
+        <w:rPr>
+          <w:rFonts w:ascii="Times New Roman" w:eastAsia="Times New Roman" w:hAnsi="Times New Roman" w:cs="Times New Roman"/>
+          <w:kern w:val="0"/>
+          <w:lang w:eastAsia="en-GB"/>
+          <w14:ligatures w14:val="none"/>
+        </w:rPr>
+        <w:t>approvers who approve the Pull Requests and release the corresponding PDF files to SharePoint.</w:t>
       </w:r>
     </w:p>
     <w:p>
-      <w:r>
-        <w:t xml:space="preserve">Adding new version </w:t>
-      </w:r>
-      <w:r>
-        <w:t>2</w:t>
-      </w:r>
-      <w:r>
-        <w:t>.0</w:t>
+      <w:pPr>
+        <w:spacing w:before="100" w:beforeAutospacing="1" w:after="100" w:afterAutospacing="1" w:line="240" w:lineRule="auto"/>
+        <w:outlineLvl w:val="2"/>
+        <w:rPr>
+          <w:rFonts w:ascii="Times New Roman" w:eastAsia="Times New Roman" w:hAnsi="Times New Roman" w:cs="Times New Roman"/>
+          <w:b/>
+          <w:bCs/>
+          <w:kern w:val="0"/>
+          <w:sz w:val="27"/>
+          <w:szCs w:val="27"/>
+          <w:lang w:eastAsia="en-GB"/>
+          <w14:ligatures w14:val="none"/>
+        </w:rPr>
+      </w:pPr>
+      <w:r>
+        <w:rPr>
+          <w:rFonts w:ascii="Times New Roman" w:eastAsia="Times New Roman" w:hAnsi="Times New Roman" w:cs="Times New Roman"/>
+          <w:b/>
+          <w:bCs/>
+          <w:kern w:val="0"/>
+          <w:sz w:val="27"/>
+          <w:szCs w:val="27"/>
+          <w:lang w:eastAsia="en-GB"/>
+          <w14:ligatures w14:val="none"/>
+        </w:rPr>
+        <w:t>3. Responsibilities</w:t>
       </w:r>
     </w:p>
+    <w:p>
+      <w:pPr>
+        <w:spacing w:before="100" w:beforeAutospacing="1" w:after="100" w:afterAutospacing="1" w:line="240" w:lineRule="auto"/>
+        <w:rPr>
+          <w:rFonts w:ascii="Times New Roman" w:eastAsia="Times New Roman" w:hAnsi="Times New Roman" w:cs="Times New Roman"/>
+          <w:kern w:val="0"/>
+          <w:lang w:eastAsia="en-GB"/>
+          <w14:ligatures w14:val="none"/>
+        </w:rPr>
+      </w:pPr>
+      <w:r>
+        <w:rPr>
+          <w:rFonts w:ascii="Times New Roman" w:eastAsia="Times New Roman" w:hAnsi="Times New Roman" w:cs="Times New Roman"/>
+          <w:b/>
+          <w:bCs/>
+          <w:kern w:val="0"/>
+          <w:lang w:eastAsia="en-GB"/>
+          <w14:ligatures w14:val="none"/>
+        </w:rPr>
+        <w:t>Author</w:t>
+      </w:r>
+    </w:p>
+    <w:p>
+      <w:pPr>
+        <w:numPr>
+          <w:ilvl w:val="0"/>
+          <w:numId w:val="3"/>
+        </w:numPr>
+        <w:spacing w:before="100" w:beforeAutospacing="1" w:after="100" w:afterAutospacing="1" w:line="240" w:lineRule="auto"/>
+        <w:rPr>
+          <w:rFonts w:ascii="Times New Roman" w:eastAsia="Times New Roman" w:hAnsi="Times New Roman" w:cs="Times New Roman"/>
+          <w:kern w:val="0"/>
+          <w:lang w:eastAsia="en-GB"/>
+          <w14:ligatures w14:val="none"/>
+        </w:rPr>
+      </w:pPr>
+      <w:r>
+        <w:rPr>
+          <w:rFonts w:ascii="Times New Roman" w:eastAsia="Times New Roman" w:hAnsi="Times New Roman" w:cs="Times New Roman"/>
+          <w:kern w:val="0"/>
+          <w:lang w:eastAsia="en-GB"/>
+          <w14:ligatures w14:val="none"/>
+        </w:rPr>
+        <w:t xml:space="preserve">prepares and updates the Word document in </w:t>
+      </w:r>
+      <w:r>
+        <w:rPr>
+          <w:rFonts w:ascii="Courier New" w:eastAsia="Times New Roman" w:hAnsi="Courier New" w:cs="Courier New"/>
+          <w:kern w:val="0"/>
+          <w:sz w:val="20"/>
+          <w:szCs w:val="20"/>
+          <w:lang w:eastAsia="en-GB"/>
+          <w14:ligatures w14:val="none"/>
+        </w:rPr>
+        <w:t>incoming</w:t>
+      </w:r>
+      <w:proofErr w:type="gramStart"/>
+      <w:r>
+        <w:rPr>
+          <w:rFonts w:ascii="Courier New" w:eastAsia="Times New Roman" w:hAnsi="Courier New" w:cs="Courier New"/>
+          <w:kern w:val="0"/>
+          <w:sz w:val="20"/>
+          <w:szCs w:val="20"/>
+          <w:lang w:eastAsia="en-GB"/>
+          <w14:ligatures w14:val="none"/>
+        </w:rPr>
+        <w:t>/</w:t>
+      </w:r>
+      <w:r>
+        <w:rPr>
+          <w:rFonts w:ascii="Times New Roman" w:eastAsia="Times New Roman" w:hAnsi="Times New Roman" w:cs="Times New Roman"/>
+          <w:kern w:val="0"/>
+          <w:lang w:eastAsia="en-GB"/>
+          <w14:ligatures w14:val="none"/>
+        </w:rPr>
+        <w:t>;</w:t>
+      </w:r>
+      <w:proofErr w:type="gramEnd"/>
+    </w:p>
+    <w:p>
+      <w:pPr>
+        <w:numPr>
+          <w:ilvl w:val="0"/>
+          <w:numId w:val="3"/>
+        </w:numPr>
+        <w:spacing w:before="100" w:beforeAutospacing="1" w:after="100" w:afterAutospacing="1" w:line="240" w:lineRule="auto"/>
+        <w:rPr>
+          <w:rFonts w:ascii="Times New Roman" w:eastAsia="Times New Roman" w:hAnsi="Times New Roman" w:cs="Times New Roman"/>
+          <w:kern w:val="0"/>
+          <w:lang w:eastAsia="en-GB"/>
+          <w14:ligatures w14:val="none"/>
+        </w:rPr>
+      </w:pPr>
+      <w:r>
+        <w:rPr>
+          <w:rFonts w:ascii="Times New Roman" w:eastAsia="Times New Roman" w:hAnsi="Times New Roman" w:cs="Times New Roman"/>
+          <w:kern w:val="0"/>
+          <w:lang w:eastAsia="en-GB"/>
+          <w14:ligatures w14:val="none"/>
+        </w:rPr>
+        <w:t xml:space="preserve">updates the version number and revision history table before each new </w:t>
+      </w:r>
+      <w:proofErr w:type="gramStart"/>
+      <w:r>
+        <w:rPr>
+          <w:rFonts w:ascii="Times New Roman" w:eastAsia="Times New Roman" w:hAnsi="Times New Roman" w:cs="Times New Roman"/>
+          <w:kern w:val="0"/>
+          <w:lang w:eastAsia="en-GB"/>
+          <w14:ligatures w14:val="none"/>
+        </w:rPr>
+        <w:t>release;</w:t>
+      </w:r>
+      <w:proofErr w:type="gramEnd"/>
+    </w:p>
+    <w:p>
+      <w:pPr>
+        <w:numPr>
+          <w:ilvl w:val="0"/>
+          <w:numId w:val="3"/>
+        </w:numPr>
+        <w:spacing w:before="100" w:beforeAutospacing="1" w:after="100" w:afterAutospacing="1" w:line="240" w:lineRule="auto"/>
+        <w:rPr>
+          <w:rFonts w:ascii="Times New Roman" w:eastAsia="Times New Roman" w:hAnsi="Times New Roman" w:cs="Times New Roman"/>
+          <w:kern w:val="0"/>
+          <w:lang w:eastAsia="en-GB"/>
+          <w14:ligatures w14:val="none"/>
+        </w:rPr>
+      </w:pPr>
+      <w:r>
+        <w:rPr>
+          <w:rFonts w:ascii="Times New Roman" w:eastAsia="Times New Roman" w:hAnsi="Times New Roman" w:cs="Times New Roman"/>
+          <w:kern w:val="0"/>
+          <w:lang w:eastAsia="en-GB"/>
+          <w14:ligatures w14:val="none"/>
+        </w:rPr>
+        <w:t>creates a Git branch and commits changes to the repository.</w:t>
+      </w:r>
+    </w:p>
+    <w:p>
+      <w:pPr>
+        <w:spacing w:before="100" w:beforeAutospacing="1" w:after="100" w:afterAutospacing="1" w:line="240" w:lineRule="auto"/>
+        <w:rPr>
+          <w:rFonts w:ascii="Times New Roman" w:eastAsia="Times New Roman" w:hAnsi="Times New Roman" w:cs="Times New Roman"/>
+          <w:kern w:val="0"/>
+          <w:lang w:eastAsia="en-GB"/>
+          <w14:ligatures w14:val="none"/>
+        </w:rPr>
+      </w:pPr>
+      <w:r>
+        <w:rPr>
+          <w:rFonts w:ascii="Times New Roman" w:eastAsia="Times New Roman" w:hAnsi="Times New Roman" w:cs="Times New Roman"/>
+          <w:b/>
+          <w:bCs/>
+          <w:kern w:val="0"/>
+          <w:lang w:eastAsia="en-GB"/>
+          <w14:ligatures w14:val="none"/>
+        </w:rPr>
+        <w:t>QA Reviewer</w:t>
+      </w:r>
+    </w:p>
+    <w:p>
+      <w:pPr>
+        <w:numPr>
+          <w:ilvl w:val="0"/>
+          <w:numId w:val="4"/>
+        </w:numPr>
+        <w:spacing w:before="100" w:beforeAutospacing="1" w:after="100" w:afterAutospacing="1" w:line="240" w:lineRule="auto"/>
+        <w:rPr>
+          <w:rFonts w:ascii="Times New Roman" w:eastAsia="Times New Roman" w:hAnsi="Times New Roman" w:cs="Times New Roman"/>
+          <w:kern w:val="0"/>
+          <w:lang w:eastAsia="en-GB"/>
+          <w14:ligatures w14:val="none"/>
+        </w:rPr>
+      </w:pPr>
+      <w:r>
+        <w:rPr>
+          <w:rFonts w:ascii="Times New Roman" w:eastAsia="Times New Roman" w:hAnsi="Times New Roman" w:cs="Times New Roman"/>
+          <w:kern w:val="0"/>
+          <w:lang w:eastAsia="en-GB"/>
+          <w14:ligatures w14:val="none"/>
+        </w:rPr>
+        <w:t xml:space="preserve">reviews the generated Markdown file in the Pull </w:t>
+      </w:r>
+      <w:proofErr w:type="gramStart"/>
+      <w:r>
+        <w:rPr>
+          <w:rFonts w:ascii="Times New Roman" w:eastAsia="Times New Roman" w:hAnsi="Times New Roman" w:cs="Times New Roman"/>
+          <w:kern w:val="0"/>
+          <w:lang w:eastAsia="en-GB"/>
+          <w14:ligatures w14:val="none"/>
+        </w:rPr>
+        <w:t>Request;</w:t>
+      </w:r>
+      <w:proofErr w:type="gramEnd"/>
+    </w:p>
+    <w:p>
+      <w:pPr>
+        <w:numPr>
+          <w:ilvl w:val="0"/>
+          <w:numId w:val="4"/>
+        </w:numPr>
+        <w:spacing w:before="100" w:beforeAutospacing="1" w:after="100" w:afterAutospacing="1" w:line="240" w:lineRule="auto"/>
+        <w:rPr>
+          <w:rFonts w:ascii="Times New Roman" w:eastAsia="Times New Roman" w:hAnsi="Times New Roman" w:cs="Times New Roman"/>
+          <w:kern w:val="0"/>
+          <w:lang w:eastAsia="en-GB"/>
+          <w14:ligatures w14:val="none"/>
+        </w:rPr>
+      </w:pPr>
+      <w:r>
+        <w:rPr>
+          <w:rFonts w:ascii="Times New Roman" w:eastAsia="Times New Roman" w:hAnsi="Times New Roman" w:cs="Times New Roman"/>
+          <w:kern w:val="0"/>
+          <w:lang w:eastAsia="en-GB"/>
+          <w14:ligatures w14:val="none"/>
+        </w:rPr>
+        <w:t xml:space="preserve">confirms that the content is correct and </w:t>
+      </w:r>
+      <w:proofErr w:type="gramStart"/>
+      <w:r>
+        <w:rPr>
+          <w:rFonts w:ascii="Times New Roman" w:eastAsia="Times New Roman" w:hAnsi="Times New Roman" w:cs="Times New Roman"/>
+          <w:kern w:val="0"/>
+          <w:lang w:eastAsia="en-GB"/>
+          <w14:ligatures w14:val="none"/>
+        </w:rPr>
+        <w:t>compliant;</w:t>
+      </w:r>
+      <w:proofErr w:type="gramEnd"/>
+    </w:p>
+    <w:p>
+      <w:pPr>
+        <w:numPr>
+          <w:ilvl w:val="0"/>
+          <w:numId w:val="4"/>
+        </w:numPr>
+        <w:spacing w:before="100" w:beforeAutospacing="1" w:after="100" w:afterAutospacing="1" w:line="240" w:lineRule="auto"/>
+        <w:rPr>
+          <w:rFonts w:ascii="Times New Roman" w:eastAsia="Times New Roman" w:hAnsi="Times New Roman" w:cs="Times New Roman"/>
+          <w:kern w:val="0"/>
+          <w:lang w:eastAsia="en-GB"/>
+          <w14:ligatures w14:val="none"/>
+        </w:rPr>
+      </w:pPr>
+      <w:r>
+        <w:rPr>
+          <w:rFonts w:ascii="Times New Roman" w:eastAsia="Times New Roman" w:hAnsi="Times New Roman" w:cs="Times New Roman"/>
+          <w:kern w:val="0"/>
+          <w:lang w:eastAsia="en-GB"/>
+          <w14:ligatures w14:val="none"/>
+        </w:rPr>
+        <w:t>requests corrections if needed.</w:t>
+      </w:r>
+    </w:p>
+    <w:p>
+      <w:pPr>
+        <w:spacing w:before="100" w:beforeAutospacing="1" w:after="100" w:afterAutospacing="1" w:line="240" w:lineRule="auto"/>
+        <w:rPr>
+          <w:rFonts w:ascii="Times New Roman" w:eastAsia="Times New Roman" w:hAnsi="Times New Roman" w:cs="Times New Roman"/>
+          <w:kern w:val="0"/>
+          <w:lang w:eastAsia="en-GB"/>
+          <w14:ligatures w14:val="none"/>
+        </w:rPr>
+      </w:pPr>
+      <w:r>
+        <w:rPr>
+          <w:rFonts w:ascii="Times New Roman" w:eastAsia="Times New Roman" w:hAnsi="Times New Roman" w:cs="Times New Roman"/>
+          <w:b/>
+          <w:bCs/>
+          <w:kern w:val="0"/>
+          <w:lang w:eastAsia="en-GB"/>
+          <w14:ligatures w14:val="none"/>
+        </w:rPr>
+        <w:t>Approver</w:t>
+      </w:r>
+    </w:p>
+    <w:p>
+      <w:pPr>
+        <w:numPr>
+          <w:ilvl w:val="0"/>
+          <w:numId w:val="5"/>
+        </w:numPr>
+        <w:spacing w:before="100" w:beforeAutospacing="1" w:after="100" w:afterAutospacing="1" w:line="240" w:lineRule="auto"/>
+        <w:rPr>
+          <w:rFonts w:ascii="Times New Roman" w:eastAsia="Times New Roman" w:hAnsi="Times New Roman" w:cs="Times New Roman"/>
+          <w:kern w:val="0"/>
+          <w:lang w:eastAsia="en-GB"/>
+          <w14:ligatures w14:val="none"/>
+        </w:rPr>
+      </w:pPr>
+      <w:r>
+        <w:rPr>
+          <w:rFonts w:ascii="Times New Roman" w:eastAsia="Times New Roman" w:hAnsi="Times New Roman" w:cs="Times New Roman"/>
+          <w:kern w:val="0"/>
+          <w:lang w:eastAsia="en-GB"/>
+          <w14:ligatures w14:val="none"/>
+        </w:rPr>
+        <w:t xml:space="preserve">reviews and approves the Pull </w:t>
+      </w:r>
+      <w:proofErr w:type="gramStart"/>
+      <w:r>
+        <w:rPr>
+          <w:rFonts w:ascii="Times New Roman" w:eastAsia="Times New Roman" w:hAnsi="Times New Roman" w:cs="Times New Roman"/>
+          <w:kern w:val="0"/>
+          <w:lang w:eastAsia="en-GB"/>
+          <w14:ligatures w14:val="none"/>
+        </w:rPr>
+        <w:t>Request;</w:t>
+      </w:r>
+      <w:proofErr w:type="gramEnd"/>
+    </w:p>
+    <w:p>
+      <w:pPr>
+        <w:numPr>
+          <w:ilvl w:val="0"/>
+          <w:numId w:val="5"/>
+        </w:numPr>
+        <w:spacing w:before="100" w:beforeAutospacing="1" w:after="100" w:afterAutospacing="1" w:line="240" w:lineRule="auto"/>
+        <w:rPr>
+          <w:rFonts w:ascii="Times New Roman" w:eastAsia="Times New Roman" w:hAnsi="Times New Roman" w:cs="Times New Roman"/>
+          <w:kern w:val="0"/>
+          <w:lang w:eastAsia="en-GB"/>
+          <w14:ligatures w14:val="none"/>
+        </w:rPr>
+      </w:pPr>
+      <w:r>
+        <w:rPr>
+          <w:rFonts w:ascii="Times New Roman" w:eastAsia="Times New Roman" w:hAnsi="Times New Roman" w:cs="Times New Roman"/>
+          <w:kern w:val="0"/>
+          <w:lang w:eastAsia="en-GB"/>
+          <w14:ligatures w14:val="none"/>
+        </w:rPr>
+        <w:t xml:space="preserve">by approving the Pull Request, provides an electronic signature for the new </w:t>
+      </w:r>
+      <w:proofErr w:type="gramStart"/>
+      <w:r>
+        <w:rPr>
+          <w:rFonts w:ascii="Times New Roman" w:eastAsia="Times New Roman" w:hAnsi="Times New Roman" w:cs="Times New Roman"/>
+          <w:kern w:val="0"/>
+          <w:lang w:eastAsia="en-GB"/>
+          <w14:ligatures w14:val="none"/>
+        </w:rPr>
+        <w:t>version;</w:t>
+      </w:r>
+      <w:proofErr w:type="gramEnd"/>
+    </w:p>
+    <w:p>
+      <w:pPr>
+        <w:numPr>
+          <w:ilvl w:val="0"/>
+          <w:numId w:val="5"/>
+        </w:numPr>
+        <w:spacing w:before="100" w:beforeAutospacing="1" w:after="100" w:afterAutospacing="1" w:line="240" w:lineRule="auto"/>
+        <w:rPr>
+          <w:rFonts w:ascii="Times New Roman" w:eastAsia="Times New Roman" w:hAnsi="Times New Roman" w:cs="Times New Roman"/>
+          <w:kern w:val="0"/>
+          <w:lang w:eastAsia="en-GB"/>
+          <w14:ligatures w14:val="none"/>
+        </w:rPr>
+      </w:pPr>
+      <w:r>
+        <w:rPr>
+          <w:rFonts w:ascii="Times New Roman" w:eastAsia="Times New Roman" w:hAnsi="Times New Roman" w:cs="Times New Roman"/>
+          <w:kern w:val="0"/>
+          <w:lang w:eastAsia="en-GB"/>
+          <w14:ligatures w14:val="none"/>
+        </w:rPr>
+        <w:lastRenderedPageBreak/>
+        <w:t>confirms that the document may be released to SharePoint.</w:t>
+      </w:r>
+    </w:p>
+    <w:p>
+      <w:pPr>
+        <w:spacing w:before="100" w:beforeAutospacing="1" w:after="100" w:afterAutospacing="1" w:line="240" w:lineRule="auto"/>
+        <w:outlineLvl w:val="2"/>
+        <w:rPr>
+          <w:rFonts w:ascii="Times New Roman" w:eastAsia="Times New Roman" w:hAnsi="Times New Roman" w:cs="Times New Roman"/>
+          <w:b/>
+          <w:bCs/>
+          <w:kern w:val="0"/>
+          <w:sz w:val="27"/>
+          <w:szCs w:val="27"/>
+          <w:lang w:eastAsia="en-GB"/>
+          <w14:ligatures w14:val="none"/>
+        </w:rPr>
+      </w:pPr>
+      <w:r>
+        <w:rPr>
+          <w:rFonts w:ascii="Times New Roman" w:eastAsia="Times New Roman" w:hAnsi="Times New Roman" w:cs="Times New Roman"/>
+          <w:b/>
+          <w:bCs/>
+          <w:kern w:val="0"/>
+          <w:sz w:val="27"/>
+          <w:szCs w:val="27"/>
+          <w:lang w:eastAsia="en-GB"/>
+          <w14:ligatures w14:val="none"/>
+        </w:rPr>
+        <w:t>4. Definitions</w:t>
+      </w:r>
+    </w:p>
+    <w:p>
+      <w:pPr>
+        <w:numPr>
+          <w:ilvl w:val="0"/>
+          <w:numId w:val="6"/>
+        </w:numPr>
+        <w:spacing w:before="100" w:beforeAutospacing="1" w:after="100" w:afterAutospacing="1" w:line="240" w:lineRule="auto"/>
+        <w:rPr>
+          <w:rFonts w:ascii="Times New Roman" w:eastAsia="Times New Roman" w:hAnsi="Times New Roman" w:cs="Times New Roman"/>
+          <w:kern w:val="0"/>
+          <w:lang w:eastAsia="en-GB"/>
+          <w14:ligatures w14:val="none"/>
+        </w:rPr>
+      </w:pPr>
+      <w:r>
+        <w:rPr>
+          <w:rFonts w:ascii="Times New Roman" w:eastAsia="Times New Roman" w:hAnsi="Times New Roman" w:cs="Times New Roman"/>
+          <w:b/>
+          <w:bCs/>
+          <w:kern w:val="0"/>
+          <w:lang w:eastAsia="en-GB"/>
+          <w14:ligatures w14:val="none"/>
+        </w:rPr>
+        <w:t>SOP</w:t>
+      </w:r>
+      <w:r>
+        <w:rPr>
+          <w:rFonts w:ascii="Times New Roman" w:eastAsia="Times New Roman" w:hAnsi="Times New Roman" w:cs="Times New Roman"/>
+          <w:kern w:val="0"/>
+          <w:lang w:eastAsia="en-GB"/>
+          <w14:ligatures w14:val="none"/>
+        </w:rPr>
+        <w:t xml:space="preserve"> – Standard Operating Procedure.</w:t>
+      </w:r>
+    </w:p>
+    <w:p>
+      <w:pPr>
+        <w:numPr>
+          <w:ilvl w:val="0"/>
+          <w:numId w:val="6"/>
+        </w:numPr>
+        <w:spacing w:before="100" w:beforeAutospacing="1" w:after="100" w:afterAutospacing="1" w:line="240" w:lineRule="auto"/>
+        <w:rPr>
+          <w:rFonts w:ascii="Times New Roman" w:eastAsia="Times New Roman" w:hAnsi="Times New Roman" w:cs="Times New Roman"/>
+          <w:kern w:val="0"/>
+          <w:lang w:eastAsia="en-GB"/>
+          <w14:ligatures w14:val="none"/>
+        </w:rPr>
+      </w:pPr>
+      <w:r>
+        <w:rPr>
+          <w:rFonts w:ascii="Times New Roman" w:eastAsia="Times New Roman" w:hAnsi="Times New Roman" w:cs="Times New Roman"/>
+          <w:b/>
+          <w:bCs/>
+          <w:kern w:val="0"/>
+          <w:lang w:eastAsia="en-GB"/>
+          <w14:ligatures w14:val="none"/>
+        </w:rPr>
+        <w:t>PR (Pull Request)</w:t>
+      </w:r>
+      <w:r>
+        <w:rPr>
+          <w:rFonts w:ascii="Times New Roman" w:eastAsia="Times New Roman" w:hAnsi="Times New Roman" w:cs="Times New Roman"/>
+          <w:kern w:val="0"/>
+          <w:lang w:eastAsia="en-GB"/>
+          <w14:ligatures w14:val="none"/>
+        </w:rPr>
+        <w:t xml:space="preserve"> – a GitHub mechanism used to review and approve changes before they are merged into the </w:t>
+      </w:r>
+      <w:r>
+        <w:rPr>
+          <w:rFonts w:ascii="Courier New" w:eastAsia="Times New Roman" w:hAnsi="Courier New" w:cs="Courier New"/>
+          <w:kern w:val="0"/>
+          <w:sz w:val="20"/>
+          <w:szCs w:val="20"/>
+          <w:lang w:eastAsia="en-GB"/>
+          <w14:ligatures w14:val="none"/>
+        </w:rPr>
+        <w:t>main</w:t>
+      </w:r>
+      <w:r>
+        <w:rPr>
+          <w:rFonts w:ascii="Times New Roman" w:eastAsia="Times New Roman" w:hAnsi="Times New Roman" w:cs="Times New Roman"/>
+          <w:kern w:val="0"/>
+          <w:lang w:eastAsia="en-GB"/>
+          <w14:ligatures w14:val="none"/>
+        </w:rPr>
+        <w:t xml:space="preserve"> branch.</w:t>
+      </w:r>
+    </w:p>
+    <w:p>
+      <w:pPr>
+        <w:numPr>
+          <w:ilvl w:val="0"/>
+          <w:numId w:val="6"/>
+        </w:numPr>
+        <w:spacing w:before="100" w:beforeAutospacing="1" w:after="100" w:afterAutospacing="1" w:line="240" w:lineRule="auto"/>
+        <w:rPr>
+          <w:rFonts w:ascii="Times New Roman" w:eastAsia="Times New Roman" w:hAnsi="Times New Roman" w:cs="Times New Roman"/>
+          <w:kern w:val="0"/>
+          <w:lang w:eastAsia="en-GB"/>
+          <w14:ligatures w14:val="none"/>
+        </w:rPr>
+      </w:pPr>
+      <w:r>
+        <w:rPr>
+          <w:rFonts w:ascii="Times New Roman" w:eastAsia="Times New Roman" w:hAnsi="Times New Roman" w:cs="Times New Roman"/>
+          <w:b/>
+          <w:bCs/>
+          <w:kern w:val="0"/>
+          <w:lang w:eastAsia="en-GB"/>
+          <w14:ligatures w14:val="none"/>
+        </w:rPr>
+        <w:t>Approved PDF</w:t>
+      </w:r>
+      <w:r>
+        <w:rPr>
+          <w:rFonts w:ascii="Times New Roman" w:eastAsia="Times New Roman" w:hAnsi="Times New Roman" w:cs="Times New Roman"/>
+          <w:kern w:val="0"/>
+          <w:lang w:eastAsia="en-GB"/>
+          <w14:ligatures w14:val="none"/>
+        </w:rPr>
+        <w:t xml:space="preserve"> – a PDF file generated from the Word document after the Pull Request has been approved and merged, signed and published to SharePoint.</w:t>
+      </w:r>
+    </w:p>
+    <w:p/>
+    <w:p/>
+    <w:p/>
+    <w:tbl>
+      <w:tblPr>
+        <w:tblW w:w="0" w:type="auto"/>
+        <w:tblCellSpacing w:w="15" w:type="dxa"/>
+        <w:tblCellMar>
+          <w:top w:w="15" w:type="dxa"/>
+          <w:left w:w="15" w:type="dxa"/>
+          <w:bottom w:w="15" w:type="dxa"/>
+          <w:right w:w="15" w:type="dxa"/>
+        </w:tblCellMar>
+        <w:tblLook w:val="04A0" w:firstRow="1" w:lastRow="0" w:firstColumn="1" w:lastColumn="0" w:noHBand="0" w:noVBand="1"/>
+      </w:tblPr>
+      <w:tblGrid>
+        <w:gridCol w:w="875"/>
+        <w:gridCol w:w="1180"/>
+        <w:gridCol w:w="974"/>
+        <w:gridCol w:w="3481"/>
+      </w:tblGrid>
+      <w:tr>
+        <w:trPr>
+          <w:tblHeader/>
+          <w:tblCellSpacing w:w="15" w:type="dxa"/>
+        </w:trPr>
+        <w:tc>
+          <w:tcPr>
+            <w:tcW w:w="0" w:type="auto"/>
+            <w:vAlign w:val="center"/>
+            <w:hideMark/>
+          </w:tcPr>
+          <w:p>
+            <w:pPr>
+              <w:spacing w:after="0" w:line="240" w:lineRule="auto"/>
+              <w:jc w:val="center"/>
+              <w:rPr>
+                <w:rFonts w:ascii="Times New Roman" w:eastAsia="Times New Roman" w:hAnsi="Times New Roman" w:cs="Times New Roman"/>
+                <w:b/>
+                <w:bCs/>
+                <w:kern w:val="0"/>
+                <w:lang w:eastAsia="en-GB"/>
+                <w14:ligatures w14:val="none"/>
+              </w:rPr>
+            </w:pPr>
+            <w:r>
+              <w:rPr>
+                <w:rFonts w:ascii="Times New Roman" w:eastAsia="Times New Roman" w:hAnsi="Times New Roman" w:cs="Times New Roman"/>
+                <w:b/>
+                <w:bCs/>
+                <w:kern w:val="0"/>
+                <w:lang w:eastAsia="en-GB"/>
+                <w14:ligatures w14:val="none"/>
+              </w:rPr>
+              <w:t>Version</w:t>
+            </w:r>
+          </w:p>
+        </w:tc>
+        <w:tc>
+          <w:tcPr>
+            <w:tcW w:w="0" w:type="auto"/>
+            <w:vAlign w:val="center"/>
+            <w:hideMark/>
+          </w:tcPr>
+          <w:p>
+            <w:pPr>
+              <w:spacing w:after="0" w:line="240" w:lineRule="auto"/>
+              <w:jc w:val="center"/>
+              <w:rPr>
+                <w:rFonts w:ascii="Times New Roman" w:eastAsia="Times New Roman" w:hAnsi="Times New Roman" w:cs="Times New Roman"/>
+                <w:b/>
+                <w:bCs/>
+                <w:kern w:val="0"/>
+                <w:lang w:eastAsia="en-GB"/>
+                <w14:ligatures w14:val="none"/>
+              </w:rPr>
+            </w:pPr>
+            <w:r>
+              <w:rPr>
+                <w:rFonts w:ascii="Times New Roman" w:eastAsia="Times New Roman" w:hAnsi="Times New Roman" w:cs="Times New Roman"/>
+                <w:b/>
+                <w:bCs/>
+                <w:kern w:val="0"/>
+                <w:lang w:eastAsia="en-GB"/>
+                <w14:ligatures w14:val="none"/>
+              </w:rPr>
+              <w:t>Date</w:t>
+            </w:r>
+          </w:p>
+        </w:tc>
+        <w:tc>
+          <w:tcPr>
+            <w:tcW w:w="0" w:type="auto"/>
+            <w:vAlign w:val="center"/>
+            <w:hideMark/>
+          </w:tcPr>
+          <w:p>
+            <w:pPr>
+              <w:spacing w:after="0" w:line="240" w:lineRule="auto"/>
+              <w:jc w:val="center"/>
+              <w:rPr>
+                <w:rFonts w:ascii="Times New Roman" w:eastAsia="Times New Roman" w:hAnsi="Times New Roman" w:cs="Times New Roman"/>
+                <w:b/>
+                <w:bCs/>
+                <w:kern w:val="0"/>
+                <w:lang w:eastAsia="en-GB"/>
+                <w14:ligatures w14:val="none"/>
+              </w:rPr>
+            </w:pPr>
+            <w:r>
+              <w:rPr>
+                <w:rFonts w:ascii="Times New Roman" w:eastAsia="Times New Roman" w:hAnsi="Times New Roman" w:cs="Times New Roman"/>
+                <w:b/>
+                <w:bCs/>
+                <w:kern w:val="0"/>
+                <w:lang w:eastAsia="en-GB"/>
+                <w14:ligatures w14:val="none"/>
+              </w:rPr>
+              <w:t>Author</w:t>
+            </w:r>
+          </w:p>
+        </w:tc>
+        <w:tc>
+          <w:tcPr>
+            <w:tcW w:w="0" w:type="auto"/>
+            <w:vAlign w:val="center"/>
+            <w:hideMark/>
+          </w:tcPr>
+          <w:p>
+            <w:pPr>
+              <w:spacing w:after="0" w:line="240" w:lineRule="auto"/>
+              <w:jc w:val="center"/>
+              <w:rPr>
+                <w:rFonts w:ascii="Times New Roman" w:eastAsia="Times New Roman" w:hAnsi="Times New Roman" w:cs="Times New Roman"/>
+                <w:b/>
+                <w:bCs/>
+                <w:kern w:val="0"/>
+                <w:lang w:eastAsia="en-GB"/>
+                <w14:ligatures w14:val="none"/>
+              </w:rPr>
+            </w:pPr>
+            <w:r>
+              <w:rPr>
+                <w:rFonts w:ascii="Times New Roman" w:eastAsia="Times New Roman" w:hAnsi="Times New Roman" w:cs="Times New Roman"/>
+                <w:b/>
+                <w:bCs/>
+                <w:kern w:val="0"/>
+                <w:lang w:eastAsia="en-GB"/>
+                <w14:ligatures w14:val="none"/>
+              </w:rPr>
+              <w:t>Description</w:t>
+            </w:r>
+          </w:p>
+        </w:tc>
+      </w:tr>
+      <w:tr>
+        <w:trPr>
+          <w:tblCellSpacing w:w="15" w:type="dxa"/>
+        </w:trPr>
+        <w:tc>
+          <w:tcPr>
+            <w:tcW w:w="0" w:type="auto"/>
+            <w:vAlign w:val="center"/>
+            <w:hideMark/>
+          </w:tcPr>
+          <w:p>
+            <w:pPr>
+              <w:spacing w:after="0" w:line="240" w:lineRule="auto"/>
+              <w:rPr>
+                <w:rFonts w:ascii="Times New Roman" w:eastAsia="Times New Roman" w:hAnsi="Times New Roman" w:cs="Times New Roman"/>
+                <w:kern w:val="0"/>
+                <w:lang w:eastAsia="en-GB"/>
+                <w14:ligatures w14:val="none"/>
+              </w:rPr>
+            </w:pPr>
+            <w:r>
+              <w:rPr>
+                <w:rFonts w:ascii="Times New Roman" w:eastAsia="Times New Roman" w:hAnsi="Times New Roman" w:cs="Times New Roman"/>
+                <w:kern w:val="0"/>
+                <w:lang w:eastAsia="en-GB"/>
+                <w14:ligatures w14:val="none"/>
+              </w:rPr>
+              <w:t>0.1</w:t>
+            </w:r>
+          </w:p>
+        </w:tc>
+        <w:tc>
+          <w:tcPr>
+            <w:tcW w:w="0" w:type="auto"/>
+            <w:vAlign w:val="center"/>
+            <w:hideMark/>
+          </w:tcPr>
+          <w:p>
+            <w:pPr>
+              <w:spacing w:after="0" w:line="240" w:lineRule="auto"/>
+              <w:rPr>
+                <w:rFonts w:ascii="Times New Roman" w:eastAsia="Times New Roman" w:hAnsi="Times New Roman" w:cs="Times New Roman"/>
+                <w:kern w:val="0"/>
+                <w:lang w:eastAsia="en-GB"/>
+                <w14:ligatures w14:val="none"/>
+              </w:rPr>
+            </w:pPr>
+            <w:r>
+              <w:rPr>
+                <w:rFonts w:ascii="Times New Roman" w:eastAsia="Times New Roman" w:hAnsi="Times New Roman" w:cs="Times New Roman"/>
+                <w:kern w:val="0"/>
+                <w:lang w:eastAsia="en-GB"/>
+                <w14:ligatures w14:val="none"/>
+              </w:rPr>
+              <w:t>2025-02-20</w:t>
+            </w:r>
+          </w:p>
+        </w:tc>
+        <w:tc>
+          <w:tcPr>
+            <w:tcW w:w="0" w:type="auto"/>
+            <w:vAlign w:val="center"/>
+            <w:hideMark/>
+          </w:tcPr>
+          <w:p>
+            <w:pPr>
+              <w:spacing w:after="0" w:line="240" w:lineRule="auto"/>
+              <w:rPr>
+                <w:rFonts w:ascii="Times New Roman" w:eastAsia="Times New Roman" w:hAnsi="Times New Roman" w:cs="Times New Roman"/>
+                <w:kern w:val="0"/>
+                <w:lang w:eastAsia="en-GB"/>
+                <w14:ligatures w14:val="none"/>
+              </w:rPr>
+            </w:pPr>
+            <w:r>
+              <w:rPr>
+                <w:rFonts w:ascii="Times New Roman" w:eastAsia="Times New Roman" w:hAnsi="Times New Roman" w:cs="Times New Roman"/>
+                <w:kern w:val="0"/>
+                <w:lang w:eastAsia="en-GB"/>
+                <w14:ligatures w14:val="none"/>
+              </w:rPr>
+              <w:t>John Doe</w:t>
+            </w:r>
+          </w:p>
+        </w:tc>
+        <w:tc>
+          <w:tcPr>
+            <w:tcW w:w="0" w:type="auto"/>
+            <w:vAlign w:val="center"/>
+            <w:hideMark/>
+          </w:tcPr>
+          <w:p>
+            <w:pPr>
+              <w:spacing w:after="0" w:line="240" w:lineRule="auto"/>
+              <w:rPr>
+                <w:rFonts w:ascii="Times New Roman" w:eastAsia="Times New Roman" w:hAnsi="Times New Roman" w:cs="Times New Roman"/>
+                <w:kern w:val="0"/>
+                <w:lang w:eastAsia="en-GB"/>
+                <w14:ligatures w14:val="none"/>
+              </w:rPr>
+            </w:pPr>
+            <w:r>
+              <w:rPr>
+                <w:rFonts w:ascii="Times New Roman" w:eastAsia="Times New Roman" w:hAnsi="Times New Roman" w:cs="Times New Roman"/>
+                <w:kern w:val="0"/>
+                <w:lang w:eastAsia="en-GB"/>
+                <w14:ligatures w14:val="none"/>
+              </w:rPr>
+              <w:t>Initial “Hello World” training SOP</w:t>
+            </w:r>
+          </w:p>
+        </w:tc>
+      </w:tr>
+      <w:tr>
+        <w:trPr>
+          <w:tblCellSpacing w:w="15" w:type="dxa"/>
+        </w:trPr>
+        <w:tc>
+          <w:tcPr>
+            <w:tcW w:w="0" w:type="auto"/>
+            <w:vAlign w:val="center"/>
+            <w:hideMark/>
+          </w:tcPr>
+          <w:p>
+            <w:pPr>
+              <w:spacing w:after="0" w:line="240" w:lineRule="auto"/>
+              <w:rPr>
+                <w:rFonts w:ascii="Times New Roman" w:eastAsia="Times New Roman" w:hAnsi="Times New Roman" w:cs="Times New Roman"/>
+                <w:kern w:val="0"/>
+                <w:lang w:eastAsia="en-GB"/>
+                <w14:ligatures w14:val="none"/>
+              </w:rPr>
+            </w:pPr>
+            <w:r>
+              <w:rPr>
+                <w:rFonts w:ascii="Times New Roman" w:eastAsia="Times New Roman" w:hAnsi="Times New Roman" w:cs="Times New Roman"/>
+                <w:kern w:val="0"/>
+                <w:lang w:eastAsia="en-GB"/>
+                <w14:ligatures w14:val="none"/>
+              </w:rPr>
+              <w:t>0.2</w:t>
+            </w:r>
+          </w:p>
+        </w:tc>
+        <w:tc>
+          <w:tcPr>
+            <w:tcW w:w="0" w:type="auto"/>
+            <w:vAlign w:val="center"/>
+            <w:hideMark/>
+          </w:tcPr>
+          <w:p>
+            <w:pPr>
+              <w:spacing w:after="0" w:line="240" w:lineRule="auto"/>
+              <w:rPr>
+                <w:rFonts w:ascii="Times New Roman" w:eastAsia="Times New Roman" w:hAnsi="Times New Roman" w:cs="Times New Roman"/>
+                <w:kern w:val="0"/>
+                <w:lang w:eastAsia="en-GB"/>
+                <w14:ligatures w14:val="none"/>
+              </w:rPr>
+            </w:pPr>
+            <w:r>
+              <w:rPr>
+                <w:rFonts w:ascii="Times New Roman" w:eastAsia="Times New Roman" w:hAnsi="Times New Roman" w:cs="Times New Roman"/>
+                <w:kern w:val="0"/>
+                <w:lang w:eastAsia="en-GB"/>
+                <w14:ligatures w14:val="none"/>
+              </w:rPr>
+              <w:t>2025-12-08</w:t>
+            </w:r>
+          </w:p>
+        </w:tc>
+        <w:tc>
+          <w:tcPr>
+            <w:tcW w:w="0" w:type="auto"/>
+            <w:vAlign w:val="center"/>
+            <w:hideMark/>
+          </w:tcPr>
+          <w:p>
+            <w:pPr>
+              <w:spacing w:after="0" w:line="240" w:lineRule="auto"/>
+              <w:rPr>
+                <w:rFonts w:ascii="Times New Roman" w:eastAsia="Times New Roman" w:hAnsi="Times New Roman" w:cs="Times New Roman"/>
+                <w:kern w:val="0"/>
+                <w:lang w:eastAsia="en-GB"/>
+                <w14:ligatures w14:val="none"/>
+              </w:rPr>
+            </w:pPr>
+            <w:r>
+              <w:rPr>
+                <w:rFonts w:ascii="Times New Roman" w:eastAsia="Times New Roman" w:hAnsi="Times New Roman" w:cs="Times New Roman"/>
+                <w:kern w:val="0"/>
+                <w:lang w:eastAsia="en-GB"/>
+                <w14:ligatures w14:val="none"/>
+              </w:rPr>
+              <w:t>John Doe</w:t>
+            </w:r>
+          </w:p>
+        </w:tc>
+        <w:tc>
+          <w:tcPr>
+            <w:tcW w:w="0" w:type="auto"/>
+            <w:vAlign w:val="center"/>
+            <w:hideMark/>
+          </w:tcPr>
+          <w:p>
+            <w:pPr>
+              <w:spacing w:after="0" w:line="240" w:lineRule="auto"/>
+              <w:rPr>
+                <w:rFonts w:ascii="Times New Roman" w:eastAsia="Times New Roman" w:hAnsi="Times New Roman" w:cs="Times New Roman"/>
+                <w:kern w:val="0"/>
+                <w:lang w:eastAsia="en-GB"/>
+                <w14:ligatures w14:val="none"/>
+              </w:rPr>
+            </w:pPr>
+            <w:r>
+              <w:rPr>
+                <w:rFonts w:ascii="Times New Roman" w:eastAsia="Times New Roman" w:hAnsi="Times New Roman" w:cs="Times New Roman"/>
+                <w:kern w:val="0"/>
+                <w:lang w:eastAsia="en-GB"/>
+                <w14:ligatures w14:val="none"/>
+              </w:rPr>
+              <w:t>Updated to test full release pipeline</w:t>
+            </w:r>
+          </w:p>
+        </w:tc>
+      </w:tr>
+    </w:tbl>
+    <w:p/>
     <w:sectPr>
       <w:pgSz w:w="11906" w:h="16838"/>
       <w:pgMar w:top="1440" w:right="1440" w:bottom="1440" w:left="1440" w:header="708" w:footer="708" w:gutter="0"/>
@@ -67,6 +1333,304 @@
 <file path=word/numbering.xml><?xml version="1.0" encoding="utf-8"?>
 <w:numbering xmlns:wpc="http://schemas.microsoft.com/office/word/2010/wordprocessingCanvas" xmlns:cx="http://schemas.microsoft.com/office/drawing/2014/chartex" xmlns:cx1="http://schemas.microsoft.com/office/drawing/2015/9/8/chartex" xmlns:cx2="http://schemas.microsoft.com/office/drawing/2015/10/21/chartex" xmlns:cx3="http://schemas.microsoft.com/office/drawing/2016/5/9/chartex" xmlns:cx4="http://schemas.microsoft.com/office/drawing/2016/5/10/chartex" xmlns:cx5="http://schemas.microsoft.com/office/drawing/2016/5/11/chartex" xmlns:cx6="http://schemas.microsoft.com/office/drawing/2016/5/12/chartex" xmlns:cx7="http://schemas.microsoft.com/office/drawing/2016/5/13/chartex" xmlns:cx8="http://schemas.microsoft.com/office/drawing/2016/5/14/chartex" xmlns:mc="http://schemas.openxmlformats.org/markup-compatibility/2006" xmlns:aink="http://schemas.microsoft.com/office/drawing/2016/ink" xmlns:am3d="http://schemas.microsoft.com/office/drawing/2017/model3d" xmlns:o="urn:schemas-microsoft-com:office:office" xmlns:oel="http://schemas.microsoft.com/office/2019/extlst" xmlns:r="http://schemas.openxmlformats.org/officeDocument/2006/relationships" xmlns:m="http://schemas.openxmlformats.org/officeDocument/2006/math" xmlns:v="urn:schemas-microsoft-com:vml" xmlns:wp14="http://schemas.microsoft.com/office/word/2010/wordprocessingDrawing" xmlns:wp="http://schemas.openxmlformats.org/drawingml/2006/wordprocessingDrawing" xmlns:w10="urn:schemas-microsoft-com:office:word" xmlns:w="http://schemas.openxmlformats.org/wordprocessingml/2006/main" xmlns:w14="http://schemas.microsoft.com/office/word/2010/wordml" xmlns:w15="http://schemas.microsoft.com/office/word/2012/wordml" xmlns:w16cex="http://schemas.microsoft.com/office/word/2018/wordml/cex" xmlns:w16cid="http://schemas.microsoft.com/office/word/2016/wordml/cid" xmlns:w16="http://schemas.microsoft.com/office/word/2018/wordml" xmlns:w16du="http://schemas.microsoft.com/office/word/2023/wordml/word16du" xmlns:w16sdtdh="http://schemas.microsoft.com/office/word/2020/wordml/sdtdatahash" xmlns:w16sdtfl="http://schemas.microsoft.com/office/word/2024/wordml/sdtformatlock" xmlns:w16se="http://schemas.microsoft.com/office/word/2015/wordml/symex" xmlns:wpg="http://schemas.microsoft.com/office/word/2010/wordprocessingGroup" xmlns:wpi="http://schemas.microsoft.com/office/word/2010/wordprocessingInk" xmlns:wne="http://schemas.microsoft.com/office/word/2006/wordml" xmlns:wps="http://schemas.microsoft.com/office/word/2010/wordprocessingShape" mc:Ignorable="w14 w15 w16se w16cid w16 w16cex w16sdtdh w16sdtfl w16du wp14">
   <w:abstractNum w:abstractNumId="0" w15:restartNumberingAfterBreak="0">
+    <w:nsid w:val="217D0248"/>
+    <w:multiLevelType w:val="multilevel"/>
+    <w:tmpl w:val="8B62D5F8"/>
+    <w:lvl w:ilvl="0">
+      <w:start w:val="1"/>
+      <w:numFmt w:val="bullet"/>
+      <w:lvlText w:val=""/>
+      <w:lvlJc w:val="left"/>
+      <w:pPr>
+        <w:tabs>
+          <w:tab w:val="num" w:pos="720"/>
+        </w:tabs>
+        <w:ind w:left="720" w:hanging="360"/>
+      </w:pPr>
+      <w:rPr>
+        <w:rFonts w:ascii="Symbol" w:hAnsi="Symbol" w:hint="default"/>
+        <w:sz w:val="20"/>
+      </w:rPr>
+    </w:lvl>
+    <w:lvl w:ilvl="1" w:tentative="1">
+      <w:start w:val="1"/>
+      <w:numFmt w:val="bullet"/>
+      <w:lvlText w:val="o"/>
+      <w:lvlJc w:val="left"/>
+      <w:pPr>
+        <w:tabs>
+          <w:tab w:val="num" w:pos="1440"/>
+        </w:tabs>
+        <w:ind w:left="1440" w:hanging="360"/>
+      </w:pPr>
+      <w:rPr>
+        <w:rFonts w:ascii="Courier New" w:hAnsi="Courier New" w:hint="default"/>
+        <w:sz w:val="20"/>
+      </w:rPr>
+    </w:lvl>
+    <w:lvl w:ilvl="2" w:tentative="1">
+      <w:start w:val="1"/>
+      <w:numFmt w:val="bullet"/>
+      <w:lvlText w:val=""/>
+      <w:lvlJc w:val="left"/>
+      <w:pPr>
+        <w:tabs>
+          <w:tab w:val="num" w:pos="2160"/>
+        </w:tabs>
+        <w:ind w:left="2160" w:hanging="360"/>
+      </w:pPr>
+      <w:rPr>
+        <w:rFonts w:ascii="Wingdings" w:hAnsi="Wingdings" w:hint="default"/>
+        <w:sz w:val="20"/>
+      </w:rPr>
+    </w:lvl>
+    <w:lvl w:ilvl="3" w:tentative="1">
+      <w:start w:val="1"/>
+      <w:numFmt w:val="bullet"/>
+      <w:lvlText w:val=""/>
+      <w:lvlJc w:val="left"/>
+      <w:pPr>
+        <w:tabs>
+          <w:tab w:val="num" w:pos="2880"/>
+        </w:tabs>
+        <w:ind w:left="2880" w:hanging="360"/>
+      </w:pPr>
+      <w:rPr>
+        <w:rFonts w:ascii="Wingdings" w:hAnsi="Wingdings" w:hint="default"/>
+        <w:sz w:val="20"/>
+      </w:rPr>
+    </w:lvl>
+    <w:lvl w:ilvl="4" w:tentative="1">
+      <w:start w:val="1"/>
+      <w:numFmt w:val="bullet"/>
+      <w:lvlText w:val=""/>
+      <w:lvlJc w:val="left"/>
+      <w:pPr>
+        <w:tabs>
+          <w:tab w:val="num" w:pos="3600"/>
+        </w:tabs>
+        <w:ind w:left="3600" w:hanging="360"/>
+      </w:pPr>
+      <w:rPr>
+        <w:rFonts w:ascii="Wingdings" w:hAnsi="Wingdings" w:hint="default"/>
+        <w:sz w:val="20"/>
+      </w:rPr>
+    </w:lvl>
+    <w:lvl w:ilvl="5" w:tentative="1">
+      <w:start w:val="1"/>
+      <w:numFmt w:val="bullet"/>
+      <w:lvlText w:val=""/>
+      <w:lvlJc w:val="left"/>
+      <w:pPr>
+        <w:tabs>
+          <w:tab w:val="num" w:pos="4320"/>
+        </w:tabs>
+        <w:ind w:left="4320" w:hanging="360"/>
+      </w:pPr>
+      <w:rPr>
+        <w:rFonts w:ascii="Wingdings" w:hAnsi="Wingdings" w:hint="default"/>
+        <w:sz w:val="20"/>
+      </w:rPr>
+    </w:lvl>
+    <w:lvl w:ilvl="6" w:tentative="1">
+      <w:start w:val="1"/>
+      <w:numFmt w:val="bullet"/>
+      <w:lvlText w:val=""/>
+      <w:lvlJc w:val="left"/>
+      <w:pPr>
+        <w:tabs>
+          <w:tab w:val="num" w:pos="5040"/>
+        </w:tabs>
+        <w:ind w:left="5040" w:hanging="360"/>
+      </w:pPr>
+      <w:rPr>
+        <w:rFonts w:ascii="Wingdings" w:hAnsi="Wingdings" w:hint="default"/>
+        <w:sz w:val="20"/>
+      </w:rPr>
+    </w:lvl>
+    <w:lvl w:ilvl="7" w:tentative="1">
+      <w:start w:val="1"/>
+      <w:numFmt w:val="bullet"/>
+      <w:lvlText w:val=""/>
+      <w:lvlJc w:val="left"/>
+      <w:pPr>
+        <w:tabs>
+          <w:tab w:val="num" w:pos="5760"/>
+        </w:tabs>
+        <w:ind w:left="5760" w:hanging="360"/>
+      </w:pPr>
+      <w:rPr>
+        <w:rFonts w:ascii="Wingdings" w:hAnsi="Wingdings" w:hint="default"/>
+        <w:sz w:val="20"/>
+      </w:rPr>
+    </w:lvl>
+    <w:lvl w:ilvl="8" w:tentative="1">
+      <w:start w:val="1"/>
+      <w:numFmt w:val="bullet"/>
+      <w:lvlText w:val=""/>
+      <w:lvlJc w:val="left"/>
+      <w:pPr>
+        <w:tabs>
+          <w:tab w:val="num" w:pos="6480"/>
+        </w:tabs>
+        <w:ind w:left="6480" w:hanging="360"/>
+      </w:pPr>
+      <w:rPr>
+        <w:rFonts w:ascii="Wingdings" w:hAnsi="Wingdings" w:hint="default"/>
+        <w:sz w:val="20"/>
+      </w:rPr>
+    </w:lvl>
+  </w:abstractNum>
+  <w:abstractNum w:abstractNumId="1" w15:restartNumberingAfterBreak="0">
+    <w:nsid w:val="3D6C194C"/>
+    <w:multiLevelType w:val="multilevel"/>
+    <w:tmpl w:val="70F63076"/>
+    <w:lvl w:ilvl="0">
+      <w:start w:val="1"/>
+      <w:numFmt w:val="bullet"/>
+      <w:lvlText w:val=""/>
+      <w:lvlJc w:val="left"/>
+      <w:pPr>
+        <w:tabs>
+          <w:tab w:val="num" w:pos="720"/>
+        </w:tabs>
+        <w:ind w:left="720" w:hanging="360"/>
+      </w:pPr>
+      <w:rPr>
+        <w:rFonts w:ascii="Symbol" w:hAnsi="Symbol" w:hint="default"/>
+        <w:sz w:val="20"/>
+      </w:rPr>
+    </w:lvl>
+    <w:lvl w:ilvl="1" w:tentative="1">
+      <w:start w:val="1"/>
+      <w:numFmt w:val="bullet"/>
+      <w:lvlText w:val="o"/>
+      <w:lvlJc w:val="left"/>
+      <w:pPr>
+        <w:tabs>
+          <w:tab w:val="num" w:pos="1440"/>
+        </w:tabs>
+        <w:ind w:left="1440" w:hanging="360"/>
+      </w:pPr>
+      <w:rPr>
+        <w:rFonts w:ascii="Courier New" w:hAnsi="Courier New" w:hint="default"/>
+        <w:sz w:val="20"/>
+      </w:rPr>
+    </w:lvl>
+    <w:lvl w:ilvl="2" w:tentative="1">
+      <w:start w:val="1"/>
+      <w:numFmt w:val="bullet"/>
+      <w:lvlText w:val=""/>
+      <w:lvlJc w:val="left"/>
+      <w:pPr>
+        <w:tabs>
+          <w:tab w:val="num" w:pos="2160"/>
+        </w:tabs>
+        <w:ind w:left="2160" w:hanging="360"/>
+      </w:pPr>
+      <w:rPr>
+        <w:rFonts w:ascii="Wingdings" w:hAnsi="Wingdings" w:hint="default"/>
+        <w:sz w:val="20"/>
+      </w:rPr>
+    </w:lvl>
+    <w:lvl w:ilvl="3" w:tentative="1">
+      <w:start w:val="1"/>
+      <w:numFmt w:val="bullet"/>
+      <w:lvlText w:val=""/>
+      <w:lvlJc w:val="left"/>
+      <w:pPr>
+        <w:tabs>
+          <w:tab w:val="num" w:pos="2880"/>
+        </w:tabs>
+        <w:ind w:left="2880" w:hanging="360"/>
+      </w:pPr>
+      <w:rPr>
+        <w:rFonts w:ascii="Wingdings" w:hAnsi="Wingdings" w:hint="default"/>
+        <w:sz w:val="20"/>
+      </w:rPr>
+    </w:lvl>
+    <w:lvl w:ilvl="4" w:tentative="1">
+      <w:start w:val="1"/>
+      <w:numFmt w:val="bullet"/>
+      <w:lvlText w:val=""/>
+      <w:lvlJc w:val="left"/>
+      <w:pPr>
+        <w:tabs>
+          <w:tab w:val="num" w:pos="3600"/>
+        </w:tabs>
+        <w:ind w:left="3600" w:hanging="360"/>
+      </w:pPr>
+      <w:rPr>
+        <w:rFonts w:ascii="Wingdings" w:hAnsi="Wingdings" w:hint="default"/>
+        <w:sz w:val="20"/>
+      </w:rPr>
+    </w:lvl>
+    <w:lvl w:ilvl="5" w:tentative="1">
+      <w:start w:val="1"/>
+      <w:numFmt w:val="bullet"/>
+      <w:lvlText w:val=""/>
+      <w:lvlJc w:val="left"/>
+      <w:pPr>
+        <w:tabs>
+          <w:tab w:val="num" w:pos="4320"/>
+        </w:tabs>
+        <w:ind w:left="4320" w:hanging="360"/>
+      </w:pPr>
+      <w:rPr>
+        <w:rFonts w:ascii="Wingdings" w:hAnsi="Wingdings" w:hint="default"/>
+        <w:sz w:val="20"/>
+      </w:rPr>
+    </w:lvl>
+    <w:lvl w:ilvl="6" w:tentative="1">
+      <w:start w:val="1"/>
+      <w:numFmt w:val="bullet"/>
+      <w:lvlText w:val=""/>
+      <w:lvlJc w:val="left"/>
+      <w:pPr>
+        <w:tabs>
+          <w:tab w:val="num" w:pos="5040"/>
+        </w:tabs>
+        <w:ind w:left="5040" w:hanging="360"/>
+      </w:pPr>
+      <w:rPr>
+        <w:rFonts w:ascii="Wingdings" w:hAnsi="Wingdings" w:hint="default"/>
+        <w:sz w:val="20"/>
+      </w:rPr>
+    </w:lvl>
+    <w:lvl w:ilvl="7" w:tentative="1">
+      <w:start w:val="1"/>
+      <w:numFmt w:val="bullet"/>
+      <w:lvlText w:val=""/>
+      <w:lvlJc w:val="left"/>
+      <w:pPr>
+        <w:tabs>
+          <w:tab w:val="num" w:pos="5760"/>
+        </w:tabs>
+        <w:ind w:left="5760" w:hanging="360"/>
+      </w:pPr>
+      <w:rPr>
+        <w:rFonts w:ascii="Wingdings" w:hAnsi="Wingdings" w:hint="default"/>
+        <w:sz w:val="20"/>
+      </w:rPr>
+    </w:lvl>
+    <w:lvl w:ilvl="8" w:tentative="1">
+      <w:start w:val="1"/>
+      <w:numFmt w:val="bullet"/>
+      <w:lvlText w:val=""/>
+      <w:lvlJc w:val="left"/>
+      <w:pPr>
+        <w:tabs>
+          <w:tab w:val="num" w:pos="6480"/>
+        </w:tabs>
+        <w:ind w:left="6480" w:hanging="360"/>
+      </w:pPr>
+      <w:rPr>
+        <w:rFonts w:ascii="Wingdings" w:hAnsi="Wingdings" w:hint="default"/>
+        <w:sz w:val="20"/>
+      </w:rPr>
+    </w:lvl>
+  </w:abstractNum>
+  <w:abstractNum w:abstractNumId="2" w15:restartNumberingAfterBreak="0">
     <w:nsid w:val="40E7237B"/>
     <w:multiLevelType w:val="hybridMultilevel"/>
     <w:tmpl w:val="9C4EF430"/>
@@ -178,8 +1742,470 @@
       </w:rPr>
     </w:lvl>
   </w:abstractNum>
+  <w:abstractNum w:abstractNumId="3" w15:restartNumberingAfterBreak="0">
+    <w:nsid w:val="41AD4BD6"/>
+    <w:multiLevelType w:val="multilevel"/>
+    <w:tmpl w:val="35D2176A"/>
+    <w:lvl w:ilvl="0">
+      <w:start w:val="1"/>
+      <w:numFmt w:val="bullet"/>
+      <w:lvlText w:val=""/>
+      <w:lvlJc w:val="left"/>
+      <w:pPr>
+        <w:tabs>
+          <w:tab w:val="num" w:pos="720"/>
+        </w:tabs>
+        <w:ind w:left="720" w:hanging="360"/>
+      </w:pPr>
+      <w:rPr>
+        <w:rFonts w:ascii="Symbol" w:hAnsi="Symbol" w:hint="default"/>
+        <w:sz w:val="20"/>
+      </w:rPr>
+    </w:lvl>
+    <w:lvl w:ilvl="1" w:tentative="1">
+      <w:start w:val="1"/>
+      <w:numFmt w:val="bullet"/>
+      <w:lvlText w:val="o"/>
+      <w:lvlJc w:val="left"/>
+      <w:pPr>
+        <w:tabs>
+          <w:tab w:val="num" w:pos="1440"/>
+        </w:tabs>
+        <w:ind w:left="1440" w:hanging="360"/>
+      </w:pPr>
+      <w:rPr>
+        <w:rFonts w:ascii="Courier New" w:hAnsi="Courier New" w:hint="default"/>
+        <w:sz w:val="20"/>
+      </w:rPr>
+    </w:lvl>
+    <w:lvl w:ilvl="2" w:tentative="1">
+      <w:start w:val="1"/>
+      <w:numFmt w:val="bullet"/>
+      <w:lvlText w:val=""/>
+      <w:lvlJc w:val="left"/>
+      <w:pPr>
+        <w:tabs>
+          <w:tab w:val="num" w:pos="2160"/>
+        </w:tabs>
+        <w:ind w:left="2160" w:hanging="360"/>
+      </w:pPr>
+      <w:rPr>
+        <w:rFonts w:ascii="Wingdings" w:hAnsi="Wingdings" w:hint="default"/>
+        <w:sz w:val="20"/>
+      </w:rPr>
+    </w:lvl>
+    <w:lvl w:ilvl="3" w:tentative="1">
+      <w:start w:val="1"/>
+      <w:numFmt w:val="bullet"/>
+      <w:lvlText w:val=""/>
+      <w:lvlJc w:val="left"/>
+      <w:pPr>
+        <w:tabs>
+          <w:tab w:val="num" w:pos="2880"/>
+        </w:tabs>
+        <w:ind w:left="2880" w:hanging="360"/>
+      </w:pPr>
+      <w:rPr>
+        <w:rFonts w:ascii="Wingdings" w:hAnsi="Wingdings" w:hint="default"/>
+        <w:sz w:val="20"/>
+      </w:rPr>
+    </w:lvl>
+    <w:lvl w:ilvl="4" w:tentative="1">
+      <w:start w:val="1"/>
+      <w:numFmt w:val="bullet"/>
+      <w:lvlText w:val=""/>
+      <w:lvlJc w:val="left"/>
+      <w:pPr>
+        <w:tabs>
+          <w:tab w:val="num" w:pos="3600"/>
+        </w:tabs>
+        <w:ind w:left="3600" w:hanging="360"/>
+      </w:pPr>
+      <w:rPr>
+        <w:rFonts w:ascii="Wingdings" w:hAnsi="Wingdings" w:hint="default"/>
+        <w:sz w:val="20"/>
+      </w:rPr>
+    </w:lvl>
+    <w:lvl w:ilvl="5" w:tentative="1">
+      <w:start w:val="1"/>
+      <w:numFmt w:val="bullet"/>
+      <w:lvlText w:val=""/>
+      <w:lvlJc w:val="left"/>
+      <w:pPr>
+        <w:tabs>
+          <w:tab w:val="num" w:pos="4320"/>
+        </w:tabs>
+        <w:ind w:left="4320" w:hanging="360"/>
+      </w:pPr>
+      <w:rPr>
+        <w:rFonts w:ascii="Wingdings" w:hAnsi="Wingdings" w:hint="default"/>
+        <w:sz w:val="20"/>
+      </w:rPr>
+    </w:lvl>
+    <w:lvl w:ilvl="6" w:tentative="1">
+      <w:start w:val="1"/>
+      <w:numFmt w:val="bullet"/>
+      <w:lvlText w:val=""/>
+      <w:lvlJc w:val="left"/>
+      <w:pPr>
+        <w:tabs>
+          <w:tab w:val="num" w:pos="5040"/>
+        </w:tabs>
+        <w:ind w:left="5040" w:hanging="360"/>
+      </w:pPr>
+      <w:rPr>
+        <w:rFonts w:ascii="Wingdings" w:hAnsi="Wingdings" w:hint="default"/>
+        <w:sz w:val="20"/>
+      </w:rPr>
+    </w:lvl>
+    <w:lvl w:ilvl="7" w:tentative="1">
+      <w:start w:val="1"/>
+      <w:numFmt w:val="bullet"/>
+      <w:lvlText w:val=""/>
+      <w:lvlJc w:val="left"/>
+      <w:pPr>
+        <w:tabs>
+          <w:tab w:val="num" w:pos="5760"/>
+        </w:tabs>
+        <w:ind w:left="5760" w:hanging="360"/>
+      </w:pPr>
+      <w:rPr>
+        <w:rFonts w:ascii="Wingdings" w:hAnsi="Wingdings" w:hint="default"/>
+        <w:sz w:val="20"/>
+      </w:rPr>
+    </w:lvl>
+    <w:lvl w:ilvl="8" w:tentative="1">
+      <w:start w:val="1"/>
+      <w:numFmt w:val="bullet"/>
+      <w:lvlText w:val=""/>
+      <w:lvlJc w:val="left"/>
+      <w:pPr>
+        <w:tabs>
+          <w:tab w:val="num" w:pos="6480"/>
+        </w:tabs>
+        <w:ind w:left="6480" w:hanging="360"/>
+      </w:pPr>
+      <w:rPr>
+        <w:rFonts w:ascii="Wingdings" w:hAnsi="Wingdings" w:hint="default"/>
+        <w:sz w:val="20"/>
+      </w:rPr>
+    </w:lvl>
+  </w:abstractNum>
+  <w:abstractNum w:abstractNumId="4" w15:restartNumberingAfterBreak="0">
+    <w:nsid w:val="61321097"/>
+    <w:multiLevelType w:val="multilevel"/>
+    <w:tmpl w:val="334671D8"/>
+    <w:lvl w:ilvl="0">
+      <w:start w:val="1"/>
+      <w:numFmt w:val="bullet"/>
+      <w:lvlText w:val=""/>
+      <w:lvlJc w:val="left"/>
+      <w:pPr>
+        <w:tabs>
+          <w:tab w:val="num" w:pos="720"/>
+        </w:tabs>
+        <w:ind w:left="720" w:hanging="360"/>
+      </w:pPr>
+      <w:rPr>
+        <w:rFonts w:ascii="Symbol" w:hAnsi="Symbol" w:hint="default"/>
+        <w:sz w:val="20"/>
+      </w:rPr>
+    </w:lvl>
+    <w:lvl w:ilvl="1" w:tentative="1">
+      <w:start w:val="1"/>
+      <w:numFmt w:val="bullet"/>
+      <w:lvlText w:val="o"/>
+      <w:lvlJc w:val="left"/>
+      <w:pPr>
+        <w:tabs>
+          <w:tab w:val="num" w:pos="1440"/>
+        </w:tabs>
+        <w:ind w:left="1440" w:hanging="360"/>
+      </w:pPr>
+      <w:rPr>
+        <w:rFonts w:ascii="Courier New" w:hAnsi="Courier New" w:hint="default"/>
+        <w:sz w:val="20"/>
+      </w:rPr>
+    </w:lvl>
+    <w:lvl w:ilvl="2" w:tentative="1">
+      <w:start w:val="1"/>
+      <w:numFmt w:val="bullet"/>
+      <w:lvlText w:val=""/>
+      <w:lvlJc w:val="left"/>
+      <w:pPr>
+        <w:tabs>
+          <w:tab w:val="num" w:pos="2160"/>
+        </w:tabs>
+        <w:ind w:left="2160" w:hanging="360"/>
+      </w:pPr>
+      <w:rPr>
+        <w:rFonts w:ascii="Wingdings" w:hAnsi="Wingdings" w:hint="default"/>
+        <w:sz w:val="20"/>
+      </w:rPr>
+    </w:lvl>
+    <w:lvl w:ilvl="3" w:tentative="1">
+      <w:start w:val="1"/>
+      <w:numFmt w:val="bullet"/>
+      <w:lvlText w:val=""/>
+      <w:lvlJc w:val="left"/>
+      <w:pPr>
+        <w:tabs>
+          <w:tab w:val="num" w:pos="2880"/>
+        </w:tabs>
+        <w:ind w:left="2880" w:hanging="360"/>
+      </w:pPr>
+      <w:rPr>
+        <w:rFonts w:ascii="Wingdings" w:hAnsi="Wingdings" w:hint="default"/>
+        <w:sz w:val="20"/>
+      </w:rPr>
+    </w:lvl>
+    <w:lvl w:ilvl="4" w:tentative="1">
+      <w:start w:val="1"/>
+      <w:numFmt w:val="bullet"/>
+      <w:lvlText w:val=""/>
+      <w:lvlJc w:val="left"/>
+      <w:pPr>
+        <w:tabs>
+          <w:tab w:val="num" w:pos="3600"/>
+        </w:tabs>
+        <w:ind w:left="3600" w:hanging="360"/>
+      </w:pPr>
+      <w:rPr>
+        <w:rFonts w:ascii="Wingdings" w:hAnsi="Wingdings" w:hint="default"/>
+        <w:sz w:val="20"/>
+      </w:rPr>
+    </w:lvl>
+    <w:lvl w:ilvl="5" w:tentative="1">
+      <w:start w:val="1"/>
+      <w:numFmt w:val="bullet"/>
+      <w:lvlText w:val=""/>
+      <w:lvlJc w:val="left"/>
+      <w:pPr>
+        <w:tabs>
+          <w:tab w:val="num" w:pos="4320"/>
+        </w:tabs>
+        <w:ind w:left="4320" w:hanging="360"/>
+      </w:pPr>
+      <w:rPr>
+        <w:rFonts w:ascii="Wingdings" w:hAnsi="Wingdings" w:hint="default"/>
+        <w:sz w:val="20"/>
+      </w:rPr>
+    </w:lvl>
+    <w:lvl w:ilvl="6" w:tentative="1">
+      <w:start w:val="1"/>
+      <w:numFmt w:val="bullet"/>
+      <w:lvlText w:val=""/>
+      <w:lvlJc w:val="left"/>
+      <w:pPr>
+        <w:tabs>
+          <w:tab w:val="num" w:pos="5040"/>
+        </w:tabs>
+        <w:ind w:left="5040" w:hanging="360"/>
+      </w:pPr>
+      <w:rPr>
+        <w:rFonts w:ascii="Wingdings" w:hAnsi="Wingdings" w:hint="default"/>
+        <w:sz w:val="20"/>
+      </w:rPr>
+    </w:lvl>
+    <w:lvl w:ilvl="7" w:tentative="1">
+      <w:start w:val="1"/>
+      <w:numFmt w:val="bullet"/>
+      <w:lvlText w:val=""/>
+      <w:lvlJc w:val="left"/>
+      <w:pPr>
+        <w:tabs>
+          <w:tab w:val="num" w:pos="5760"/>
+        </w:tabs>
+        <w:ind w:left="5760" w:hanging="360"/>
+      </w:pPr>
+      <w:rPr>
+        <w:rFonts w:ascii="Wingdings" w:hAnsi="Wingdings" w:hint="default"/>
+        <w:sz w:val="20"/>
+      </w:rPr>
+    </w:lvl>
+    <w:lvl w:ilvl="8" w:tentative="1">
+      <w:start w:val="1"/>
+      <w:numFmt w:val="bullet"/>
+      <w:lvlText w:val=""/>
+      <w:lvlJc w:val="left"/>
+      <w:pPr>
+        <w:tabs>
+          <w:tab w:val="num" w:pos="6480"/>
+        </w:tabs>
+        <w:ind w:left="6480" w:hanging="360"/>
+      </w:pPr>
+      <w:rPr>
+        <w:rFonts w:ascii="Wingdings" w:hAnsi="Wingdings" w:hint="default"/>
+        <w:sz w:val="20"/>
+      </w:rPr>
+    </w:lvl>
+  </w:abstractNum>
+  <w:abstractNum w:abstractNumId="5" w15:restartNumberingAfterBreak="0">
+    <w:nsid w:val="6B3E7D94"/>
+    <w:multiLevelType w:val="multilevel"/>
+    <w:tmpl w:val="D3AE47FE"/>
+    <w:lvl w:ilvl="0">
+      <w:start w:val="1"/>
+      <w:numFmt w:val="bullet"/>
+      <w:lvlText w:val=""/>
+      <w:lvlJc w:val="left"/>
+      <w:pPr>
+        <w:tabs>
+          <w:tab w:val="num" w:pos="720"/>
+        </w:tabs>
+        <w:ind w:left="720" w:hanging="360"/>
+      </w:pPr>
+      <w:rPr>
+        <w:rFonts w:ascii="Symbol" w:hAnsi="Symbol" w:hint="default"/>
+        <w:sz w:val="20"/>
+      </w:rPr>
+    </w:lvl>
+    <w:lvl w:ilvl="1" w:tentative="1">
+      <w:start w:val="1"/>
+      <w:numFmt w:val="bullet"/>
+      <w:lvlText w:val="o"/>
+      <w:lvlJc w:val="left"/>
+      <w:pPr>
+        <w:tabs>
+          <w:tab w:val="num" w:pos="1440"/>
+        </w:tabs>
+        <w:ind w:left="1440" w:hanging="360"/>
+      </w:pPr>
+      <w:rPr>
+        <w:rFonts w:ascii="Courier New" w:hAnsi="Courier New" w:hint="default"/>
+        <w:sz w:val="20"/>
+      </w:rPr>
+    </w:lvl>
+    <w:lvl w:ilvl="2" w:tentative="1">
+      <w:start w:val="1"/>
+      <w:numFmt w:val="bullet"/>
+      <w:lvlText w:val=""/>
+      <w:lvlJc w:val="left"/>
+      <w:pPr>
+        <w:tabs>
+          <w:tab w:val="num" w:pos="2160"/>
+        </w:tabs>
+        <w:ind w:left="2160" w:hanging="360"/>
+      </w:pPr>
+      <w:rPr>
+        <w:rFonts w:ascii="Wingdings" w:hAnsi="Wingdings" w:hint="default"/>
+        <w:sz w:val="20"/>
+      </w:rPr>
+    </w:lvl>
+    <w:lvl w:ilvl="3" w:tentative="1">
+      <w:start w:val="1"/>
+      <w:numFmt w:val="bullet"/>
+      <w:lvlText w:val=""/>
+      <w:lvlJc w:val="left"/>
+      <w:pPr>
+        <w:tabs>
+          <w:tab w:val="num" w:pos="2880"/>
+        </w:tabs>
+        <w:ind w:left="2880" w:hanging="360"/>
+      </w:pPr>
+      <w:rPr>
+        <w:rFonts w:ascii="Wingdings" w:hAnsi="Wingdings" w:hint="default"/>
+        <w:sz w:val="20"/>
+      </w:rPr>
+    </w:lvl>
+    <w:lvl w:ilvl="4" w:tentative="1">
+      <w:start w:val="1"/>
+      <w:numFmt w:val="bullet"/>
+      <w:lvlText w:val=""/>
+      <w:lvlJc w:val="left"/>
+      <w:pPr>
+        <w:tabs>
+          <w:tab w:val="num" w:pos="3600"/>
+        </w:tabs>
+        <w:ind w:left="3600" w:hanging="360"/>
+      </w:pPr>
+      <w:rPr>
+        <w:rFonts w:ascii="Wingdings" w:hAnsi="Wingdings" w:hint="default"/>
+        <w:sz w:val="20"/>
+      </w:rPr>
+    </w:lvl>
+    <w:lvl w:ilvl="5" w:tentative="1">
+      <w:start w:val="1"/>
+      <w:numFmt w:val="bullet"/>
+      <w:lvlText w:val=""/>
+      <w:lvlJc w:val="left"/>
+      <w:pPr>
+        <w:tabs>
+          <w:tab w:val="num" w:pos="4320"/>
+        </w:tabs>
+        <w:ind w:left="4320" w:hanging="360"/>
+      </w:pPr>
+      <w:rPr>
+        <w:rFonts w:ascii="Wingdings" w:hAnsi="Wingdings" w:hint="default"/>
+        <w:sz w:val="20"/>
+      </w:rPr>
+    </w:lvl>
+    <w:lvl w:ilvl="6" w:tentative="1">
+      <w:start w:val="1"/>
+      <w:numFmt w:val="bullet"/>
+      <w:lvlText w:val=""/>
+      <w:lvlJc w:val="left"/>
+      <w:pPr>
+        <w:tabs>
+          <w:tab w:val="num" w:pos="5040"/>
+        </w:tabs>
+        <w:ind w:left="5040" w:hanging="360"/>
+      </w:pPr>
+      <w:rPr>
+        <w:rFonts w:ascii="Wingdings" w:hAnsi="Wingdings" w:hint="default"/>
+        <w:sz w:val="20"/>
+      </w:rPr>
+    </w:lvl>
+    <w:lvl w:ilvl="7" w:tentative="1">
+      <w:start w:val="1"/>
+      <w:numFmt w:val="bullet"/>
+      <w:lvlText w:val=""/>
+      <w:lvlJc w:val="left"/>
+      <w:pPr>
+        <w:tabs>
+          <w:tab w:val="num" w:pos="5760"/>
+        </w:tabs>
+        <w:ind w:left="5760" w:hanging="360"/>
+      </w:pPr>
+      <w:rPr>
+        <w:rFonts w:ascii="Wingdings" w:hAnsi="Wingdings" w:hint="default"/>
+        <w:sz w:val="20"/>
+      </w:rPr>
+    </w:lvl>
+    <w:lvl w:ilvl="8" w:tentative="1">
+      <w:start w:val="1"/>
+      <w:numFmt w:val="bullet"/>
+      <w:lvlText w:val=""/>
+      <w:lvlJc w:val="left"/>
+      <w:pPr>
+        <w:tabs>
+          <w:tab w:val="num" w:pos="6480"/>
+        </w:tabs>
+        <w:ind w:left="6480" w:hanging="360"/>
+      </w:pPr>
+      <w:rPr>
+        <w:rFonts w:ascii="Wingdings" w:hAnsi="Wingdings" w:hint="default"/>
+        <w:sz w:val="20"/>
+      </w:rPr>
+    </w:lvl>
+  </w:abstractNum>
   <w:num w:numId="1" w16cid:durableId="1319386686">
+    <w:abstractNumId w:val="2"/>
+  </w:num>
+  <w:num w:numId="2" w16cid:durableId="1471555089">
+    <w:abstractNumId w:val="1"/>
+  </w:num>
+  <w:num w:numId="3" w16cid:durableId="154687575">
     <w:abstractNumId w:val="0"/>
+  </w:num>
+  <w:num w:numId="4" w16cid:durableId="1054768418">
+    <w:abstractNumId w:val="3"/>
+  </w:num>
+  <w:num w:numId="5" w16cid:durableId="2076080161">
+    <w:abstractNumId w:val="4"/>
+  </w:num>
+  <w:num w:numId="6" w16cid:durableId="413432757">
+    <w:abstractNumId w:val="5"/>
   </w:num>
 </w:numbering>
 </file>
@@ -635,7 +2661,6 @@
     <w:next w:val="Normal"/>
     <w:link w:val="Heading3Char"/>
     <w:uiPriority w:val="9"/>
-    <w:semiHidden/>
     <w:unhideWhenUsed/>
     <w:qFormat/>
     <w:rsid w:val="006D0B5F"/>
@@ -843,7 +2868,6 @@
     <w:basedOn w:val="DefaultParagraphFont"/>
     <w:link w:val="Heading3"/>
     <w:uiPriority w:val="9"/>
-    <w:semiHidden/>
     <w:rsid w:val="006D0B5F"/>
     <w:rPr>
       <w:rFonts w:eastAsiaTheme="majorEastAsia" w:cstheme="majorBidi"/>
@@ -1099,6 +3123,47 @@
       <w:smallCaps/>
       <w:color w:val="0F4761" w:themeColor="accent1" w:themeShade="BF"/>
       <w:spacing w:val="5"/>
+    </w:rPr>
+  </w:style>
+  <w:style w:type="character" w:styleId="Strong">
+    <w:name w:val="Strong"/>
+    <w:basedOn w:val="DefaultParagraphFont"/>
+    <w:uiPriority w:val="22"/>
+    <w:qFormat/>
+    <w:rsid w:val="00FC6AF8"/>
+    <w:rPr>
+      <w:b/>
+      <w:bCs/>
+    </w:rPr>
+  </w:style>
+  <w:style w:type="paragraph" w:styleId="NormalWeb">
+    <w:name w:val="Normal (Web)"/>
+    <w:basedOn w:val="Normal"/>
+    <w:uiPriority w:val="99"/>
+    <w:semiHidden/>
+    <w:unhideWhenUsed/>
+    <w:rsid w:val="00F74ED7"/>
+    <w:pPr>
+      <w:spacing w:before="100" w:beforeAutospacing="1" w:after="100" w:afterAutospacing="1" w:line="240" w:lineRule="auto"/>
+    </w:pPr>
+    <w:rPr>
+      <w:rFonts w:ascii="Times New Roman" w:eastAsia="Times New Roman" w:hAnsi="Times New Roman" w:cs="Times New Roman"/>
+      <w:kern w:val="0"/>
+      <w:lang w:eastAsia="en-GB"/>
+      <w14:ligatures w14:val="none"/>
+    </w:rPr>
+  </w:style>
+  <w:style w:type="character" w:styleId="HTMLCode">
+    <w:name w:val="HTML Code"/>
+    <w:basedOn w:val="DefaultParagraphFont"/>
+    <w:uiPriority w:val="99"/>
+    <w:semiHidden/>
+    <w:unhideWhenUsed/>
+    <w:rsid w:val="00F74ED7"/>
+    <w:rPr>
+      <w:rFonts w:ascii="Courier New" w:eastAsia="Times New Roman" w:hAnsi="Courier New" w:cs="Courier New"/>
+      <w:sz w:val="20"/>
+      <w:szCs w:val="20"/>
     </w:rPr>
   </w:style>
 </w:styles>

--- a/incoming/SOP-ITSM-000-Hello-World.docx
+++ b/incoming/SOP-ITSM-000-Hello-World.docx
@@ -58,27 +58,11 @@
         <w:t>Author:</w:t>
       </w:r>
       <w:r>
-        <w:t xml:space="preserve"> </w:t>
-      </w:r>
-      <w:r>
-        <w:t>J</w:t>
-      </w:r>
-      <w:proofErr w:type="spellStart"/>
-      <w:r>
-        <w:t>ohn</w:t>
-      </w:r>
-      <w:proofErr w:type="spellEnd"/>
-      <w:r>
-        <w:t xml:space="preserve"> </w:t>
-      </w:r>
-      <w:proofErr w:type="spellStart"/>
-      <w:r>
-        <w:t>Doe</w:t>
+        <w:t xml:space="preserve"> John Doe</w:t>
       </w:r>
       <w:r>
         <w:br/>
       </w:r>
-      <w:proofErr w:type="spellEnd"/>
       <w:r>
         <w:rPr>
           <w:rStyle w:val="Strong"/>
@@ -86,18 +70,7 @@
         <w:t>QA Reviewer:</w:t>
       </w:r>
       <w:r>
-        <w:t xml:space="preserve"> </w:t>
-      </w:r>
-      <w:r>
-        <w:t>A</w:t>
-      </w:r>
-      <w:proofErr w:type="spellStart"/>
-      <w:r>
-        <w:t>nna</w:t>
-      </w:r>
-      <w:proofErr w:type="spellEnd"/>
-      <w:r>
-        <w:t xml:space="preserve"> Dash</w:t>
+        <w:t xml:space="preserve"> Anna Dash</w:t>
       </w:r>
       <w:r>
         <w:br/>
@@ -109,10 +82,7 @@
         <w:t>Approver:</w:t>
       </w:r>
       <w:r>
-        <w:t xml:space="preserve"> </w:t>
-      </w:r>
-      <w:r>
-        <w:t>Max Black</w:t>
+        <w:t xml:space="preserve"> Max Black</w:t>
       </w:r>
       <w:r>
         <w:br/>
@@ -124,10 +94,7 @@
         <w:t>Effective Date:</w:t>
       </w:r>
       <w:r>
-        <w:t xml:space="preserve"> </w:t>
-      </w:r>
-      <w:r>
-        <w:t>31/12/2025</w:t>
+        <w:t xml:space="preserve"> 31/12/2025</w:t>
       </w:r>
     </w:p>
     <w:p/>
@@ -844,7 +811,25 @@
           <w:lang w:eastAsia="en-GB"/>
           <w14:ligatures w14:val="none"/>
         </w:rPr>
-        <w:t xml:space="preserve"> – Standard Operating Procedure.</w:t>
+        <w:t xml:space="preserve"> – Standard Operating Procedure</w:t>
+      </w:r>
+      <w:r>
+        <w:rPr>
+          <w:rFonts w:ascii="Times New Roman" w:eastAsia="Times New Roman" w:hAnsi="Times New Roman" w:cs="Times New Roman"/>
+          <w:kern w:val="0"/>
+          <w:lang w:eastAsia="en-GB"/>
+          <w14:ligatures w14:val="none"/>
+        </w:rPr>
+        <w:t xml:space="preserve"> (short SOP)</w:t>
+      </w:r>
+      <w:r>
+        <w:rPr>
+          <w:rFonts w:ascii="Times New Roman" w:eastAsia="Times New Roman" w:hAnsi="Times New Roman" w:cs="Times New Roman"/>
+          <w:kern w:val="0"/>
+          <w:lang w:eastAsia="en-GB"/>
+          <w14:ligatures w14:val="none"/>
+        </w:rPr>
+        <w:t>.</w:t>
       </w:r>
     </w:p>
     <w:p>

--- a/incoming/SOP-ITSM-000-Hello-World.docx
+++ b/incoming/SOP-ITSM-000-Hello-World.docx
@@ -250,6 +250,15 @@
           <w14:ligatures w14:val="none"/>
         </w:rPr>
       </w:pPr>
+      <w:r>
+        <w:rPr>
+          <w:rFonts w:ascii="Times New Roman" w:eastAsia="Times New Roman" w:hAnsi="Times New Roman" w:cs="Times New Roman"/>
+          <w:kern w:val="0"/>
+          <w:lang w:eastAsia="en-GB"/>
+          <w14:ligatures w14:val="none"/>
+        </w:rPr>
+        <w:t xml:space="preserve">All </w:t>
+      </w:r>
       <w:r>
         <w:rPr>
           <w:rFonts w:ascii="Times New Roman" w:eastAsia="Times New Roman" w:hAnsi="Times New Roman" w:cs="Times New Roman"/>

--- a/incoming/SOP-ITSM-000-Hello-World.docx
+++ b/incoming/SOP-ITSM-000-Hello-World.docx
@@ -257,7 +257,16 @@
           <w:lang w:eastAsia="en-GB"/>
           <w14:ligatures w14:val="none"/>
         </w:rPr>
-        <w:t xml:space="preserve">authors who create or update controlled Word documents in the </w:t>
+        <w:t xml:space="preserve">All </w:t>
+      </w:r>
+      <w:r>
+        <w:rPr>
+          <w:rFonts w:ascii="Times New Roman" w:eastAsia="Times New Roman" w:hAnsi="Times New Roman" w:cs="Times New Roman"/>
+          <w:kern w:val="0"/>
+          <w:lang w:eastAsia="en-GB"/>
+          <w14:ligatures w14:val="none"/>
+        </w:rPr>
+        <w:t xml:space="preserve">aors who create or update controlled Word documents in the </w:t>
       </w:r>
       <w:r>
         <w:rPr>
@@ -277,19 +286,8 @@
           <w:lang w:eastAsia="en-GB"/>
           <w14:ligatures w14:val="none"/>
         </w:rPr>
-        <w:t xml:space="preserve"> folder of the GitHub </w:t>
-      </w:r>
-      <w:proofErr w:type="gramStart"/>
-      <w:r>
-        <w:rPr>
-          <w:rFonts w:ascii="Times New Roman" w:eastAsia="Times New Roman" w:hAnsi="Times New Roman" w:cs="Times New Roman"/>
-          <w:kern w:val="0"/>
-          <w:lang w:eastAsia="en-GB"/>
-          <w14:ligatures w14:val="none"/>
-        </w:rPr>
-        <w:t>repository;</w:t>
-      </w:r>
-      <w:proofErr w:type="gramEnd"/>
+        <w:t xml:space="preserve"> folder of the GitHub repository;</w:t>
+      </w:r>
     </w:p>
     <w:p>
       <w:pPr>

--- a/incoming/SOP-ITSM-000-Hello-World.docx
+++ b/incoming/SOP-ITSM-000-Hello-World.docx
@@ -266,7 +266,25 @@
           <w:lang w:eastAsia="en-GB"/>
           <w14:ligatures w14:val="none"/>
         </w:rPr>
-        <w:t xml:space="preserve">aors who create or update controlled Word documents in the </w:t>
+        <w:t xml:space="preserve">authors who create or </w:t>
+      </w:r>
+      <w:r>
+        <w:rPr>
+          <w:rFonts w:ascii="Times New Roman" w:eastAsia="Times New Roman" w:hAnsi="Times New Roman" w:cs="Times New Roman"/>
+          <w:kern w:val="0"/>
+          <w:lang w:eastAsia="en-GB"/>
+          <w14:ligatures w14:val="none"/>
+        </w:rPr>
+        <w:t xml:space="preserve"> </w:t>
+      </w:r>
+      <w:r>
+        <w:rPr>
+          <w:rFonts w:ascii="Times New Roman" w:eastAsia="Times New Roman" w:hAnsi="Times New Roman" w:cs="Times New Roman"/>
+          <w:kern w:val="0"/>
+          <w:lang w:eastAsia="en-GB"/>
+          <w14:ligatures w14:val="none"/>
+        </w:rPr>
+        <w:t xml:space="preserve"> controlled Word documents in the </w:t>
       </w:r>
       <w:r>
         <w:rPr>
@@ -286,8 +304,19 @@
           <w:lang w:eastAsia="en-GB"/>
           <w14:ligatures w14:val="none"/>
         </w:rPr>
-        <w:t xml:space="preserve"> folder of the GitHub repository;</w:t>
-      </w:r>
+        <w:t xml:space="preserve"> folder of the GitHub </w:t>
+      </w:r>
+      <w:proofErr w:type="gramStart"/>
+      <w:r>
+        <w:rPr>
+          <w:rFonts w:ascii="Times New Roman" w:eastAsia="Times New Roman" w:hAnsi="Times New Roman" w:cs="Times New Roman"/>
+          <w:kern w:val="0"/>
+          <w:lang w:eastAsia="en-GB"/>
+          <w14:ligatures w14:val="none"/>
+        </w:rPr>
+        <w:t>repository;</w:t>
+      </w:r>
+      <w:proofErr w:type="gramEnd"/>
     </w:p>
     <w:p>
       <w:pPr>

--- a/incoming/SOP-ITSM-000-Hello-World.docx
+++ b/incoming/SOP-ITSM-000-Hello-World.docx
@@ -266,7 +266,7 @@
           <w:lang w:eastAsia="en-GB"/>
           <w14:ligatures w14:val="none"/>
         </w:rPr>
-        <w:t xml:space="preserve">authors who create or </w:t>
+        <w:t xml:space="preserve">authors who create or update </w:t>
       </w:r>
       <w:r>
         <w:rPr>
@@ -284,7 +284,7 @@
           <w:lang w:eastAsia="en-GB"/>
           <w14:ligatures w14:val="none"/>
         </w:rPr>
-        <w:t xml:space="preserve"> controlled Word documents in the </w:t>
+        <w:t xml:space="preserve"> Word documents in the </w:t>
       </w:r>
       <w:r>
         <w:rPr>

--- a/incoming/SOP-ITSM-000-Hello-World.docx
+++ b/incoming/SOP-ITSM-000-Hello-World.docx
@@ -266,25 +266,7 @@
           <w:lang w:eastAsia="en-GB"/>
           <w14:ligatures w14:val="none"/>
         </w:rPr>
-        <w:t xml:space="preserve">authors who create or update </w:t>
-      </w:r>
-      <w:r>
-        <w:rPr>
-          <w:rFonts w:ascii="Times New Roman" w:eastAsia="Times New Roman" w:hAnsi="Times New Roman" w:cs="Times New Roman"/>
-          <w:kern w:val="0"/>
-          <w:lang w:eastAsia="en-GB"/>
-          <w14:ligatures w14:val="none"/>
-        </w:rPr>
-        <w:t xml:space="preserve"> </w:t>
-      </w:r>
-      <w:r>
-        <w:rPr>
-          <w:rFonts w:ascii="Times New Roman" w:eastAsia="Times New Roman" w:hAnsi="Times New Roman" w:cs="Times New Roman"/>
-          <w:kern w:val="0"/>
-          <w:lang w:eastAsia="en-GB"/>
-          <w14:ligatures w14:val="none"/>
-        </w:rPr>
-        <w:t xml:space="preserve"> Word documents in the </w:t>
+        <w:t xml:space="preserve">authors who create or update controed Word documents in the </w:t>
       </w:r>
       <w:r>
         <w:rPr>
@@ -304,19 +286,8 @@
           <w:lang w:eastAsia="en-GB"/>
           <w14:ligatures w14:val="none"/>
         </w:rPr>
-        <w:t xml:space="preserve"> folder of the GitHub </w:t>
-      </w:r>
-      <w:proofErr w:type="gramStart"/>
-      <w:r>
-        <w:rPr>
-          <w:rFonts w:ascii="Times New Roman" w:eastAsia="Times New Roman" w:hAnsi="Times New Roman" w:cs="Times New Roman"/>
-          <w:kern w:val="0"/>
-          <w:lang w:eastAsia="en-GB"/>
-          <w14:ligatures w14:val="none"/>
-        </w:rPr>
-        <w:t>repository;</w:t>
-      </w:r>
-      <w:proofErr w:type="gramEnd"/>
+        <w:t xml:space="preserve"> folder of the GitHub repository;</w:t>
+      </w:r>
     </w:p>
     <w:p>
       <w:pPr>

--- a/incoming/SOP-ITSM-000-Hello-World.docx
+++ b/incoming/SOP-ITSM-000-Hello-World.docx
@@ -266,7 +266,27 @@
           <w:lang w:eastAsia="en-GB"/>
           <w14:ligatures w14:val="none"/>
         </w:rPr>
-        <w:t xml:space="preserve">authors who create or update controed Word documents in the </w:t>
+        <w:t xml:space="preserve">authors who create or update </w:t>
+      </w:r>
+      <w:proofErr w:type="spellStart"/>
+      <w:r>
+        <w:rPr>
+          <w:rFonts w:ascii="Times New Roman" w:eastAsia="Times New Roman" w:hAnsi="Times New Roman" w:cs="Times New Roman"/>
+          <w:kern w:val="0"/>
+          <w:lang w:eastAsia="en-GB"/>
+          <w14:ligatures w14:val="none"/>
+        </w:rPr>
+        <w:t>conroed</w:t>
+      </w:r>
+      <w:proofErr w:type="spellEnd"/>
+      <w:r>
+        <w:rPr>
+          <w:rFonts w:ascii="Times New Roman" w:eastAsia="Times New Roman" w:hAnsi="Times New Roman" w:cs="Times New Roman"/>
+          <w:kern w:val="0"/>
+          <w:lang w:eastAsia="en-GB"/>
+          <w14:ligatures w14:val="none"/>
+        </w:rPr>
+        <w:t xml:space="preserve"> Word documents in the </w:t>
       </w:r>
       <w:r>
         <w:rPr>
@@ -286,8 +306,19 @@
           <w:lang w:eastAsia="en-GB"/>
           <w14:ligatures w14:val="none"/>
         </w:rPr>
-        <w:t xml:space="preserve"> folder of the GitHub repository;</w:t>
-      </w:r>
+        <w:t xml:space="preserve"> folder of the GitHub </w:t>
+      </w:r>
+      <w:proofErr w:type="gramStart"/>
+      <w:r>
+        <w:rPr>
+          <w:rFonts w:ascii="Times New Roman" w:eastAsia="Times New Roman" w:hAnsi="Times New Roman" w:cs="Times New Roman"/>
+          <w:kern w:val="0"/>
+          <w:lang w:eastAsia="en-GB"/>
+          <w14:ligatures w14:val="none"/>
+        </w:rPr>
+        <w:t>repository;</w:t>
+      </w:r>
+      <w:proofErr w:type="gramEnd"/>
     </w:p>
     <w:p>
       <w:pPr>

--- a/incoming/SOP-ITSM-000-Hello-World.docx
+++ b/incoming/SOP-ITSM-000-Hello-World.docx
@@ -266,27 +266,7 @@
           <w:lang w:eastAsia="en-GB"/>
           <w14:ligatures w14:val="none"/>
         </w:rPr>
-        <w:t xml:space="preserve">authors who create or update </w:t>
-      </w:r>
-      <w:proofErr w:type="spellStart"/>
-      <w:r>
-        <w:rPr>
-          <w:rFonts w:ascii="Times New Roman" w:eastAsia="Times New Roman" w:hAnsi="Times New Roman" w:cs="Times New Roman"/>
-          <w:kern w:val="0"/>
-          <w:lang w:eastAsia="en-GB"/>
-          <w14:ligatures w14:val="none"/>
-        </w:rPr>
-        <w:t>conroed</w:t>
-      </w:r>
-      <w:proofErr w:type="spellEnd"/>
-      <w:r>
-        <w:rPr>
-          <w:rFonts w:ascii="Times New Roman" w:eastAsia="Times New Roman" w:hAnsi="Times New Roman" w:cs="Times New Roman"/>
-          <w:kern w:val="0"/>
-          <w:lang w:eastAsia="en-GB"/>
-          <w14:ligatures w14:val="none"/>
-        </w:rPr>
-        <w:t xml:space="preserve"> Word documents in the </w:t>
+        <w:t xml:space="preserve">authors who create or update controlled Word documents in the </w:t>
       </w:r>
       <w:r>
         <w:rPr>
@@ -306,19 +286,8 @@
           <w:lang w:eastAsia="en-GB"/>
           <w14:ligatures w14:val="none"/>
         </w:rPr>
-        <w:t xml:space="preserve"> folder of the GitHub </w:t>
-      </w:r>
-      <w:proofErr w:type="gramStart"/>
-      <w:r>
-        <w:rPr>
-          <w:rFonts w:ascii="Times New Roman" w:eastAsia="Times New Roman" w:hAnsi="Times New Roman" w:cs="Times New Roman"/>
-          <w:kern w:val="0"/>
-          <w:lang w:eastAsia="en-GB"/>
-          <w14:ligatures w14:val="none"/>
-        </w:rPr>
-        <w:t>repository;</w:t>
-      </w:r>
-      <w:proofErr w:type="gramEnd"/>
+        <w:t xml:space="preserve"> folder of the GitHub repository;</w:t>
+      </w:r>
     </w:p>
     <w:p>
       <w:pPr>

--- a/incoming/SOP-ITSM-000-Hello-World.docx
+++ b/incoming/SOP-ITSM-000-Hello-World.docx
@@ -266,7 +266,7 @@
           <w:lang w:eastAsia="en-GB"/>
           <w14:ligatures w14:val="none"/>
         </w:rPr>
-        <w:t xml:space="preserve">authors who create or update controlled Word documents in the </w:t>
+        <w:t xml:space="preserve">authors who create or update controlled documents in the </w:t>
       </w:r>
       <w:r>
         <w:rPr>

--- a/incoming/SOP-ITSM-000-Hello-World.docx
+++ b/incoming/SOP-ITSM-000-Hello-World.docx
@@ -266,7 +266,7 @@
           <w:lang w:eastAsia="en-GB"/>
           <w14:ligatures w14:val="none"/>
         </w:rPr>
-        <w:t xml:space="preserve">authors who create or update controlled documents in the </w:t>
+        <w:t xml:space="preserve">authors who or update controlled documents in the </w:t>
       </w:r>
       <w:r>
         <w:rPr>

--- a/incoming/SOP-ITSM-000-Hello-World.docx
+++ b/incoming/SOP-ITSM-000-Hello-World.docx
@@ -266,7 +266,25 @@
           <w:lang w:eastAsia="en-GB"/>
           <w14:ligatures w14:val="none"/>
         </w:rPr>
-        <w:t xml:space="preserve">authors who or update controlled documents in the </w:t>
+        <w:t xml:space="preserve">authors who or update controlled </w:t>
+      </w:r>
+      <w:r>
+        <w:rPr>
+          <w:rFonts w:ascii="Times New Roman" w:eastAsia="Times New Roman" w:hAnsi="Times New Roman" w:cs="Times New Roman"/>
+          <w:kern w:val="0"/>
+          <w:lang w:eastAsia="en-GB"/>
+          <w14:ligatures w14:val="none"/>
+        </w:rPr>
+        <w:t xml:space="preserve"> </w:t>
+      </w:r>
+      <w:r>
+        <w:rPr>
+          <w:rFonts w:ascii="Times New Roman" w:eastAsia="Times New Roman" w:hAnsi="Times New Roman" w:cs="Times New Roman"/>
+          <w:kern w:val="0"/>
+          <w:lang w:eastAsia="en-GB"/>
+          <w14:ligatures w14:val="none"/>
+        </w:rPr>
+        <w:t xml:space="preserve"> in the </w:t>
       </w:r>
       <w:r>
         <w:rPr>
@@ -286,8 +304,19 @@
           <w:lang w:eastAsia="en-GB"/>
           <w14:ligatures w14:val="none"/>
         </w:rPr>
-        <w:t xml:space="preserve"> folder of the GitHub repository;</w:t>
-      </w:r>
+        <w:t xml:space="preserve"> folder of the GitHub </w:t>
+      </w:r>
+      <w:proofErr w:type="gramStart"/>
+      <w:r>
+        <w:rPr>
+          <w:rFonts w:ascii="Times New Roman" w:eastAsia="Times New Roman" w:hAnsi="Times New Roman" w:cs="Times New Roman"/>
+          <w:kern w:val="0"/>
+          <w:lang w:eastAsia="en-GB"/>
+          <w14:ligatures w14:val="none"/>
+        </w:rPr>
+        <w:t>repository;</w:t>
+      </w:r>
+      <w:proofErr w:type="gramEnd"/>
     </w:p>
     <w:p>
       <w:pPr>

--- a/incoming/SOP-ITSM-000-Hello-World.docx
+++ b/incoming/SOP-ITSM-000-Hello-World.docx
@@ -266,25 +266,7 @@
           <w:lang w:eastAsia="en-GB"/>
           <w14:ligatures w14:val="none"/>
         </w:rPr>
-        <w:t xml:space="preserve">authors who or update controlled </w:t>
-      </w:r>
-      <w:r>
-        <w:rPr>
-          <w:rFonts w:ascii="Times New Roman" w:eastAsia="Times New Roman" w:hAnsi="Times New Roman" w:cs="Times New Roman"/>
-          <w:kern w:val="0"/>
-          <w:lang w:eastAsia="en-GB"/>
-          <w14:ligatures w14:val="none"/>
-        </w:rPr>
-        <w:t xml:space="preserve"> </w:t>
-      </w:r>
-      <w:r>
-        <w:rPr>
-          <w:rFonts w:ascii="Times New Roman" w:eastAsia="Times New Roman" w:hAnsi="Times New Roman" w:cs="Times New Roman"/>
-          <w:kern w:val="0"/>
-          <w:lang w:eastAsia="en-GB"/>
-          <w14:ligatures w14:val="none"/>
-        </w:rPr>
-        <w:t xml:space="preserve"> in the </w:t>
+        <w:t xml:space="preserve">authors who or update controlled documents in the </w:t>
       </w:r>
       <w:r>
         <w:rPr>

--- a/incoming/SOP-ITSM-000-Hello-World.docx
+++ b/incoming/SOP-ITSM-000-Hello-World.docx
@@ -266,7 +266,7 @@
           <w:lang w:eastAsia="en-GB"/>
           <w14:ligatures w14:val="none"/>
         </w:rPr>
-        <w:t xml:space="preserve">authors who or update controlled documents in the </w:t>
+        <w:t xml:space="preserve">authors who create or update controlled documents in the </w:t>
       </w:r>
       <w:r>
         <w:rPr>

--- a/incoming/SOP-ITSM-000-Hello-World.docx
+++ b/incoming/SOP-ITSM-000-Hello-World.docx
@@ -431,7 +431,7 @@
           <w:lang w:eastAsia="en-GB"/>
           <w14:ligatures w14:val="none"/>
         </w:rPr>
-        <w:t xml:space="preserve">prepares and updates the Word document in </w:t>
+        <w:t xml:space="preserve">and updates the Word document in </w:t>
       </w:r>
       <w:r>
         <w:rPr>
@@ -442,19 +442,7 @@
           <w:lang w:eastAsia="en-GB"/>
           <w14:ligatures w14:val="none"/>
         </w:rPr>
-        <w:t>incoming</w:t>
-      </w:r>
-      <w:proofErr w:type="gramStart"/>
-      <w:r>
-        <w:rPr>
-          <w:rFonts w:ascii="Courier New" w:eastAsia="Times New Roman" w:hAnsi="Courier New" w:cs="Courier New"/>
-          <w:kern w:val="0"/>
-          <w:sz w:val="20"/>
-          <w:szCs w:val="20"/>
-          <w:lang w:eastAsia="en-GB"/>
-          <w14:ligatures w14:val="none"/>
-        </w:rPr>
-        <w:t>/</w:t>
+        <w:t>incoming/</w:t>
       </w:r>
       <w:r>
         <w:rPr>
@@ -465,7 +453,6 @@
         </w:rPr>
         <w:t>;</w:t>
       </w:r>
-      <w:proofErr w:type="gramEnd"/>
     </w:p>
     <w:p>
       <w:pPr>

--- a/incoming/SOP-ITSM-000-Hello-World.docx
+++ b/incoming/SOP-ITSM-000-Hello-World.docx
@@ -431,7 +431,7 @@
           <w:lang w:eastAsia="en-GB"/>
           <w14:ligatures w14:val="none"/>
         </w:rPr>
-        <w:t xml:space="preserve">and updates the Word document in </w:t>
+        <w:t xml:space="preserve">prepares updates the Word document in </w:t>
       </w:r>
       <w:r>
         <w:rPr>

--- a/incoming/SOP-ITSM-000-Hello-World.docx
+++ b/incoming/SOP-ITSM-000-Hello-World.docx
@@ -286,19 +286,17 @@
           <w:lang w:eastAsia="en-GB"/>
           <w14:ligatures w14:val="none"/>
         </w:rPr>
-        <w:t xml:space="preserve"> folder of the GitHub </w:t>
-      </w:r>
-      <w:proofErr w:type="gramStart"/>
-      <w:r>
-        <w:rPr>
-          <w:rFonts w:ascii="Times New Roman" w:eastAsia="Times New Roman" w:hAnsi="Times New Roman" w:cs="Times New Roman"/>
-          <w:kern w:val="0"/>
-          <w:lang w:eastAsia="en-GB"/>
-          <w14:ligatures w14:val="none"/>
-        </w:rPr>
-        <w:t>repository;</w:t>
-      </w:r>
-      <w:proofErr w:type="gramEnd"/>
+        <w:t xml:space="preserve"> folder of the GitHub repository;</w:t>
+      </w:r>
+      <w:r>
+        <w:rPr>
+          <w:rFonts w:ascii="Times New Roman" w:eastAsia="Times New Roman" w:hAnsi="Times New Roman" w:cs="Times New Roman"/>
+          <w:kern w:val="0"/>
+          <w:lang w:eastAsia="en-GB"/>
+          <w14:ligatures w14:val="none"/>
+        </w:rPr>
+        <w:t xml:space="preserve"> fsdhjkgf</w:t>
+      </w:r>
     </w:p>
     <w:p>
       <w:pPr>
@@ -442,7 +440,19 @@
           <w:lang w:eastAsia="en-GB"/>
           <w14:ligatures w14:val="none"/>
         </w:rPr>
-        <w:t>incoming/</w:t>
+        <w:t>incoming</w:t>
+      </w:r>
+      <w:proofErr w:type="gramStart"/>
+      <w:r>
+        <w:rPr>
+          <w:rFonts w:ascii="Courier New" w:eastAsia="Times New Roman" w:hAnsi="Courier New" w:cs="Courier New"/>
+          <w:kern w:val="0"/>
+          <w:sz w:val="20"/>
+          <w:szCs w:val="20"/>
+          <w:lang w:eastAsia="en-GB"/>
+          <w14:ligatures w14:val="none"/>
+        </w:rPr>
+        <w:t>/</w:t>
       </w:r>
       <w:r>
         <w:rPr>
@@ -453,6 +463,7 @@
         </w:rPr>
         <w:t>;</w:t>
       </w:r>
+      <w:proofErr w:type="gramEnd"/>
     </w:p>
     <w:p>
       <w:pPr>

--- a/incoming/SOP-ITSM-000-Hello-World.docx
+++ b/incoming/SOP-ITSM-000-Hello-World.docx
@@ -295,8 +295,19 @@
           <w:lang w:eastAsia="en-GB"/>
           <w14:ligatures w14:val="none"/>
         </w:rPr>
-        <w:t xml:space="preserve"> fsdhjkgf</w:t>
-      </w:r>
+        <w:t xml:space="preserve"> </w:t>
+      </w:r>
+      <w:proofErr w:type="spellStart"/>
+      <w:r>
+        <w:rPr>
+          <w:rFonts w:ascii="Times New Roman" w:eastAsia="Times New Roman" w:hAnsi="Times New Roman" w:cs="Times New Roman"/>
+          <w:kern w:val="0"/>
+          <w:lang w:eastAsia="en-GB"/>
+          <w14:ligatures w14:val="none"/>
+        </w:rPr>
+        <w:t>fsdhjkgf</w:t>
+      </w:r>
+      <w:proofErr w:type="spellEnd"/>
     </w:p>
     <w:p>
       <w:pPr>
@@ -319,7 +330,27 @@
           <w:lang w:eastAsia="en-GB"/>
           <w14:ligatures w14:val="none"/>
         </w:rPr>
-        <w:t xml:space="preserve">QA reviewers who review the generated Markdown files in Pull </w:t>
+        <w:t xml:space="preserve">QA who </w:t>
+      </w:r>
+      <w:proofErr w:type="gramStart"/>
+      <w:r>
+        <w:rPr>
+          <w:rFonts w:ascii="Times New Roman" w:eastAsia="Times New Roman" w:hAnsi="Times New Roman" w:cs="Times New Roman"/>
+          <w:kern w:val="0"/>
+          <w:lang w:eastAsia="en-GB"/>
+          <w14:ligatures w14:val="none"/>
+        </w:rPr>
+        <w:t>review</w:t>
+      </w:r>
+      <w:proofErr w:type="gramEnd"/>
+      <w:r>
+        <w:rPr>
+          <w:rFonts w:ascii="Times New Roman" w:eastAsia="Times New Roman" w:hAnsi="Times New Roman" w:cs="Times New Roman"/>
+          <w:kern w:val="0"/>
+          <w:lang w:eastAsia="en-GB"/>
+          <w14:ligatures w14:val="none"/>
+        </w:rPr>
+        <w:t xml:space="preserve"> the generated Markdown files in Pull </w:t>
       </w:r>
       <w:proofErr w:type="gramStart"/>
       <w:r>
@@ -388,6 +419,9 @@
     </w:p>
     <w:p>
       <w:pPr>
+        <w:tabs>
+          <w:tab w:val="left" w:pos="5841"/>
+        </w:tabs>
         <w:spacing w:before="100" w:beforeAutospacing="1" w:after="100" w:afterAutospacing="1" w:line="240" w:lineRule="auto"/>
         <w:rPr>
           <w:rFonts w:ascii="Times New Roman" w:eastAsia="Times New Roman" w:hAnsi="Times New Roman" w:cs="Times New Roman"/>
@@ -406,6 +440,17 @@
           <w14:ligatures w14:val="none"/>
         </w:rPr>
         <w:t>Author</w:t>
+      </w:r>
+      <w:r>
+        <w:rPr>
+          <w:rFonts w:ascii="Times New Roman" w:eastAsia="Times New Roman" w:hAnsi="Times New Roman" w:cs="Times New Roman"/>
+          <w:b/>
+          <w:bCs/>
+          <w:kern w:val="0"/>
+          <w:lang w:eastAsia="en-GB"/>
+          <w14:ligatures w14:val="none"/>
+        </w:rPr>
+        <w:tab/>
       </w:r>
     </w:p>
     <w:p>

--- a/incoming/SOP-ITSM-000-Hello-World.docx
+++ b/incoming/SOP-ITSM-000-Hello-World.docx
@@ -266,7 +266,7 @@
           <w:lang w:eastAsia="en-GB"/>
           <w14:ligatures w14:val="none"/>
         </w:rPr>
-        <w:t xml:space="preserve">authors who create or update controlled documents in the </w:t>
+        <w:t xml:space="preserve">authors who create or update controlled in the </w:t>
       </w:r>
       <w:r>
         <w:rPr>

--- a/incoming/SOP-ITSM-000-Hello-World.docx
+++ b/incoming/SOP-ITSM-000-Hello-World.docx
@@ -306,6 +306,24 @@
           <w14:ligatures w14:val="none"/>
         </w:rPr>
         <w:t>fsdhjkgf</w:t>
+      </w:r>
+      <w:r>
+        <w:rPr>
+          <w:rFonts w:ascii="Times New Roman" w:eastAsia="Times New Roman" w:hAnsi="Times New Roman" w:cs="Times New Roman"/>
+          <w:kern w:val="0"/>
+          <w:lang w:eastAsia="en-GB"/>
+          <w14:ligatures w14:val="none"/>
+        </w:rPr>
+        <w:t>qweqw</w:t>
+      </w:r>
+      <w:r>
+        <w:rPr>
+          <w:rFonts w:ascii="Times New Roman" w:eastAsia="Times New Roman" w:hAnsi="Times New Roman" w:cs="Times New Roman"/>
+          <w:kern w:val="0"/>
+          <w:lang w:eastAsia="en-GB"/>
+          <w14:ligatures w14:val="none"/>
+        </w:rPr>
+        <w:t>ahsjdhfkdhsf</w:t>
       </w:r>
       <w:proofErr w:type="spellEnd"/>
     </w:p>

--- a/incoming/SOP-ITSM-000-Hello-World.docx
+++ b/incoming/SOP-ITSM-000-Hello-World.docx
@@ -324,6 +324,15 @@
           <w14:ligatures w14:val="none"/>
         </w:rPr>
         <w:t>ahsjdhfkdhsf</w:t>
+      </w:r>
+      <w:r>
+        <w:rPr>
+          <w:rFonts w:ascii="Times New Roman" w:eastAsia="Times New Roman" w:hAnsi="Times New Roman" w:cs="Times New Roman"/>
+          <w:kern w:val="0"/>
+          <w:lang w:eastAsia="en-GB"/>
+          <w14:ligatures w14:val="none"/>
+        </w:rPr>
+        <w:t>jkhfghehj</w:t>
       </w:r>
       <w:proofErr w:type="spellEnd"/>
     </w:p>

--- a/incoming/SOP-ITSM-000-Hello-World.docx
+++ b/incoming/SOP-ITSM-000-Hello-World.docx
@@ -323,16 +323,25 @@
           <w:lang w:eastAsia="en-GB"/>
           <w14:ligatures w14:val="none"/>
         </w:rPr>
-        <w:t>ahsjdhfkdhsf</w:t>
-      </w:r>
-      <w:r>
-        <w:rPr>
-          <w:rFonts w:ascii="Times New Roman" w:eastAsia="Times New Roman" w:hAnsi="Times New Roman" w:cs="Times New Roman"/>
-          <w:kern w:val="0"/>
-          <w:lang w:eastAsia="en-GB"/>
-          <w14:ligatures w14:val="none"/>
-        </w:rPr>
-        <w:t>jkhfghehj</w:t>
+        <w:t>ahsjdhfkdh</w:t>
+      </w:r>
+      <w:r>
+        <w:rPr>
+          <w:rFonts w:ascii="Times New Roman" w:eastAsia="Times New Roman" w:hAnsi="Times New Roman" w:cs="Times New Roman"/>
+          <w:kern w:val="0"/>
+          <w:lang w:eastAsia="en-GB"/>
+          <w14:ligatures w14:val="none"/>
+        </w:rPr>
+        <w:t>djsfghjasda</w:t>
+      </w:r>
+      <w:r>
+        <w:rPr>
+          <w:rFonts w:ascii="Times New Roman" w:eastAsia="Times New Roman" w:hAnsi="Times New Roman" w:cs="Times New Roman"/>
+          <w:kern w:val="0"/>
+          <w:lang w:eastAsia="en-GB"/>
+          <w14:ligatures w14:val="none"/>
+        </w:rPr>
+        <w:t>ehj</w:t>
       </w:r>
       <w:proofErr w:type="spellEnd"/>
     </w:p>

--- a/incoming/SOP-ITSM-000-Hello-World.docx
+++ b/incoming/SOP-ITSM-000-Hello-World.docx
@@ -333,6 +333,15 @@
           <w14:ligatures w14:val="none"/>
         </w:rPr>
         <w:t>djsfghjasda</w:t>
+      </w:r>
+      <w:r>
+        <w:rPr>
+          <w:rFonts w:ascii="Times New Roman" w:eastAsia="Times New Roman" w:hAnsi="Times New Roman" w:cs="Times New Roman"/>
+          <w:kern w:val="0"/>
+          <w:lang w:eastAsia="en-GB"/>
+          <w14:ligatures w14:val="none"/>
+        </w:rPr>
+        <w:t>asd</w:t>
       </w:r>
       <w:r>
         <w:rPr>

--- a/incoming/SOP-ITSM-000-Hello-World.docx
+++ b/incoming/SOP-ITSM-000-Hello-World.docx
@@ -295,17 +295,7 @@
           <w:lang w:eastAsia="en-GB"/>
           <w14:ligatures w14:val="none"/>
         </w:rPr>
-        <w:t xml:space="preserve"> </w:t>
-      </w:r>
-      <w:proofErr w:type="spellStart"/>
-      <w:r>
-        <w:rPr>
-          <w:rFonts w:ascii="Times New Roman" w:eastAsia="Times New Roman" w:hAnsi="Times New Roman" w:cs="Times New Roman"/>
-          <w:kern w:val="0"/>
-          <w:lang w:eastAsia="en-GB"/>
-          <w14:ligatures w14:val="none"/>
-        </w:rPr>
-        <w:t>fsdhjkgf</w:t>
+        <w:t xml:space="preserve"> fsdhjkgf</w:t>
       </w:r>
       <w:r>
         <w:rPr>
@@ -323,36 +313,17 @@
           <w:lang w:eastAsia="en-GB"/>
           <w14:ligatures w14:val="none"/>
         </w:rPr>
-        <w:t>ahsjdhfkdh</w:t>
-      </w:r>
-      <w:r>
-        <w:rPr>
-          <w:rFonts w:ascii="Times New Roman" w:eastAsia="Times New Roman" w:hAnsi="Times New Roman" w:cs="Times New Roman"/>
-          <w:kern w:val="0"/>
-          <w:lang w:eastAsia="en-GB"/>
-          <w14:ligatures w14:val="none"/>
-        </w:rPr>
-        <w:t>djsfghjasda</w:t>
-      </w:r>
-      <w:r>
-        <w:rPr>
-          <w:rFonts w:ascii="Times New Roman" w:eastAsia="Times New Roman" w:hAnsi="Times New Roman" w:cs="Times New Roman"/>
-          <w:kern w:val="0"/>
-          <w:lang w:eastAsia="en-GB"/>
-          <w14:ligatures w14:val="none"/>
-        </w:rPr>
-        <w:t>asd</w:t>
-      </w:r>
-      <w:r>
-        <w:rPr>
-          <w:rFonts w:ascii="Times New Roman" w:eastAsia="Times New Roman" w:hAnsi="Times New Roman" w:cs="Times New Roman"/>
-          <w:kern w:val="0"/>
-          <w:lang w:eastAsia="en-GB"/>
-          <w14:ligatures w14:val="none"/>
-        </w:rPr>
-        <w:t>ehj</w:t>
-      </w:r>
-      <w:proofErr w:type="spellEnd"/>
+        <w:t>ahsjdhf</w:t>
+      </w:r>
+      <w:r>
+        <w:rPr>
+          <w:rFonts w:ascii="Times New Roman" w:eastAsia="Times New Roman" w:hAnsi="Times New Roman" w:cs="Times New Roman"/>
+          <w:kern w:val="0"/>
+          <w:lang w:eastAsia="en-GB"/>
+          <w14:ligatures w14:val="none"/>
+        </w:rPr>
+        <w:t>3256</w:t>
+      </w:r>
     </w:p>
     <w:p>
       <w:pPr>

--- a/incoming/SOP-ITSM-000-Hello-World.docx
+++ b/incoming/SOP-ITSM-000-Hello-World.docx
@@ -295,34 +295,7 @@
           <w:lang w:eastAsia="en-GB"/>
           <w14:ligatures w14:val="none"/>
         </w:rPr>
-        <w:t xml:space="preserve"> fsdhjkgf</w:t>
-      </w:r>
-      <w:r>
-        <w:rPr>
-          <w:rFonts w:ascii="Times New Roman" w:eastAsia="Times New Roman" w:hAnsi="Times New Roman" w:cs="Times New Roman"/>
-          <w:kern w:val="0"/>
-          <w:lang w:eastAsia="en-GB"/>
-          <w14:ligatures w14:val="none"/>
-        </w:rPr>
-        <w:t>qweqw</w:t>
-      </w:r>
-      <w:r>
-        <w:rPr>
-          <w:rFonts w:ascii="Times New Roman" w:eastAsia="Times New Roman" w:hAnsi="Times New Roman" w:cs="Times New Roman"/>
-          <w:kern w:val="0"/>
-          <w:lang w:eastAsia="en-GB"/>
-          <w14:ligatures w14:val="none"/>
-        </w:rPr>
-        <w:t>ahsjdhf</w:t>
-      </w:r>
-      <w:r>
-        <w:rPr>
-          <w:rFonts w:ascii="Times New Roman" w:eastAsia="Times New Roman" w:hAnsi="Times New Roman" w:cs="Times New Roman"/>
-          <w:kern w:val="0"/>
-          <w:lang w:eastAsia="en-GB"/>
-          <w14:ligatures w14:val="none"/>
-        </w:rPr>
-        <w:t>3256</w:t>
+        <w:t xml:space="preserve"> </w:t>
       </w:r>
     </w:p>
     <w:p>

--- a/incoming/SOP-ITSM-000-Hello-World.docx
+++ b/incoming/SOP-ITSM-000-Hello-World.docx
@@ -266,7 +266,7 @@
           <w:lang w:eastAsia="en-GB"/>
           <w14:ligatures w14:val="none"/>
         </w:rPr>
-        <w:t xml:space="preserve">authors who create or update controlled in the </w:t>
+        <w:t xml:space="preserve">authors who create or update controlled documents in the </w:t>
       </w:r>
       <w:r>
         <w:rPr>
@@ -287,15 +287,6 @@
           <w14:ligatures w14:val="none"/>
         </w:rPr>
         <w:t xml:space="preserve"> folder of the GitHub repository;</w:t>
-      </w:r>
-      <w:r>
-        <w:rPr>
-          <w:rFonts w:ascii="Times New Roman" w:eastAsia="Times New Roman" w:hAnsi="Times New Roman" w:cs="Times New Roman"/>
-          <w:kern w:val="0"/>
-          <w:lang w:eastAsia="en-GB"/>
-          <w14:ligatures w14:val="none"/>
-        </w:rPr>
-        <w:t xml:space="preserve"> </w:t>
       </w:r>
     </w:p>
     <w:p>
@@ -319,27 +310,7 @@
           <w:lang w:eastAsia="en-GB"/>
           <w14:ligatures w14:val="none"/>
         </w:rPr>
-        <w:t xml:space="preserve">QA who </w:t>
-      </w:r>
-      <w:proofErr w:type="gramStart"/>
-      <w:r>
-        <w:rPr>
-          <w:rFonts w:ascii="Times New Roman" w:eastAsia="Times New Roman" w:hAnsi="Times New Roman" w:cs="Times New Roman"/>
-          <w:kern w:val="0"/>
-          <w:lang w:eastAsia="en-GB"/>
-          <w14:ligatures w14:val="none"/>
-        </w:rPr>
-        <w:t>review</w:t>
-      </w:r>
-      <w:proofErr w:type="gramEnd"/>
-      <w:r>
-        <w:rPr>
-          <w:rFonts w:ascii="Times New Roman" w:eastAsia="Times New Roman" w:hAnsi="Times New Roman" w:cs="Times New Roman"/>
-          <w:kern w:val="0"/>
-          <w:lang w:eastAsia="en-GB"/>
-          <w14:ligatures w14:val="none"/>
-        </w:rPr>
-        <w:t xml:space="preserve"> the generated Markdown files in Pull </w:t>
+        <w:t xml:space="preserve">QA reviewers who review the generated Markdown files in Pull </w:t>
       </w:r>
       <w:proofErr w:type="gramStart"/>
       <w:r>
@@ -408,9 +379,6 @@
     </w:p>
     <w:p>
       <w:pPr>
-        <w:tabs>
-          <w:tab w:val="left" w:pos="5841"/>
-        </w:tabs>
         <w:spacing w:before="100" w:beforeAutospacing="1" w:after="100" w:afterAutospacing="1" w:line="240" w:lineRule="auto"/>
         <w:rPr>
           <w:rFonts w:ascii="Times New Roman" w:eastAsia="Times New Roman" w:hAnsi="Times New Roman" w:cs="Times New Roman"/>
@@ -429,17 +397,6 @@
           <w14:ligatures w14:val="none"/>
         </w:rPr>
         <w:t>Author</w:t>
-      </w:r>
-      <w:r>
-        <w:rPr>
-          <w:rFonts w:ascii="Times New Roman" w:eastAsia="Times New Roman" w:hAnsi="Times New Roman" w:cs="Times New Roman"/>
-          <w:b/>
-          <w:bCs/>
-          <w:kern w:val="0"/>
-          <w:lang w:eastAsia="en-GB"/>
-          <w14:ligatures w14:val="none"/>
-        </w:rPr>
-        <w:tab/>
       </w:r>
     </w:p>
     <w:p>

--- a/incoming/SOP-ITSM-000-Hello-World.docx
+++ b/incoming/SOP-ITSM-000-Hello-World.docx
@@ -286,8 +286,19 @@
           <w:lang w:eastAsia="en-GB"/>
           <w14:ligatures w14:val="none"/>
         </w:rPr>
-        <w:t xml:space="preserve"> folder of the GitHub repository;</w:t>
-      </w:r>
+        <w:t xml:space="preserve"> folder of the GitHub </w:t>
+      </w:r>
+      <w:proofErr w:type="gramStart"/>
+      <w:r>
+        <w:rPr>
+          <w:rFonts w:ascii="Times New Roman" w:eastAsia="Times New Roman" w:hAnsi="Times New Roman" w:cs="Times New Roman"/>
+          <w:kern w:val="0"/>
+          <w:lang w:eastAsia="en-GB"/>
+          <w14:ligatures w14:val="none"/>
+        </w:rPr>
+        <w:t>repository;</w:t>
+      </w:r>
+      <w:proofErr w:type="gramEnd"/>
     </w:p>
     <w:p>
       <w:pPr>
@@ -413,6 +424,15 @@
           <w14:ligatures w14:val="none"/>
         </w:rPr>
       </w:pPr>
+      <w:r>
+        <w:rPr>
+          <w:rFonts w:ascii="Times New Roman" w:eastAsia="Times New Roman" w:hAnsi="Times New Roman" w:cs="Times New Roman"/>
+          <w:kern w:val="0"/>
+          <w:lang w:eastAsia="en-GB"/>
+          <w14:ligatures w14:val="none"/>
+        </w:rPr>
+        <w:t xml:space="preserve">Slava </w:t>
+      </w:r>
       <w:r>
         <w:rPr>
           <w:rFonts w:ascii="Times New Roman" w:eastAsia="Times New Roman" w:hAnsi="Times New Roman" w:cs="Times New Roman"/>

--- a/incoming/SOP-ITSM-000-Hello-World.docx
+++ b/incoming/SOP-ITSM-000-Hello-World.docx
@@ -440,6 +440,15 @@
           <w:lang w:eastAsia="en-GB"/>
           <w14:ligatures w14:val="none"/>
         </w:rPr>
+        <w:t xml:space="preserve">Sherbakov </w:t>
+      </w:r>
+      <w:r>
+        <w:rPr>
+          <w:rFonts w:ascii="Times New Roman" w:eastAsia="Times New Roman" w:hAnsi="Times New Roman" w:cs="Times New Roman"/>
+          <w:kern w:val="0"/>
+          <w:lang w:eastAsia="en-GB"/>
+          <w14:ligatures w14:val="none"/>
+        </w:rPr>
         <w:t xml:space="preserve">prepares updates the Word document in </w:t>
       </w:r>
       <w:r>
@@ -451,19 +460,7 @@
           <w:lang w:eastAsia="en-GB"/>
           <w14:ligatures w14:val="none"/>
         </w:rPr>
-        <w:t>incoming</w:t>
-      </w:r>
-      <w:proofErr w:type="gramStart"/>
-      <w:r>
-        <w:rPr>
-          <w:rFonts w:ascii="Courier New" w:eastAsia="Times New Roman" w:hAnsi="Courier New" w:cs="Courier New"/>
-          <w:kern w:val="0"/>
-          <w:sz w:val="20"/>
-          <w:szCs w:val="20"/>
-          <w:lang w:eastAsia="en-GB"/>
-          <w14:ligatures w14:val="none"/>
-        </w:rPr>
-        <w:t>/</w:t>
+        <w:t>incoming/</w:t>
       </w:r>
       <w:r>
         <w:rPr>
@@ -474,7 +471,6 @@
         </w:rPr>
         <w:t>;</w:t>
       </w:r>
-      <w:proofErr w:type="gramEnd"/>
     </w:p>
     <w:p>
       <w:pPr>

--- a/incoming/SOP-ITSM-000-Hello-World.docx
+++ b/incoming/SOP-ITSM-000-Hello-World.docx
@@ -794,7 +794,20 @@
           <w:lang w:eastAsia="en-GB"/>
           <w14:ligatures w14:val="none"/>
         </w:rPr>
-        <w:t>4. Definitions</w:t>
+        <w:t xml:space="preserve">4. </w:t>
+      </w:r>
+      <w:r>
+        <w:rPr>
+          <w:rFonts w:ascii="Times New Roman" w:eastAsia="Times New Roman" w:hAnsi="Times New Roman" w:cs="Times New Roman"/>
+          <w:b/>
+          <w:bCs/>
+          <w:kern w:val="0"/>
+          <w:sz w:val="27"/>
+          <w:szCs w:val="27"/>
+          <w:lang w:eastAsia="en-GB"/>
+          <w14:ligatures w14:val="none"/>
+        </w:rPr>
+        <w:t>Objections</w:t>
       </w:r>
     </w:p>
     <w:p>
@@ -1318,6 +1331,210 @@
               </w:rPr>
               <w:t>Updated to test full release pipeline</w:t>
             </w:r>
+          </w:p>
+        </w:tc>
+      </w:tr>
+      <w:tr>
+        <w:trPr>
+          <w:tblCellSpacing w:w="15" w:type="dxa"/>
+        </w:trPr>
+        <w:tc>
+          <w:tcPr>
+            <w:tcW w:w="0" w:type="auto"/>
+            <w:vAlign w:val="center"/>
+            <w:hideMark/>
+          </w:tcPr>
+          <w:p>
+            <w:pPr>
+              <w:spacing w:after="0" w:line="240" w:lineRule="auto"/>
+              <w:rPr>
+                <w:rFonts w:ascii="Times New Roman" w:eastAsia="Times New Roman" w:hAnsi="Times New Roman" w:cs="Times New Roman"/>
+                <w:kern w:val="0"/>
+                <w:lang w:eastAsia="en-GB"/>
+                <w14:ligatures w14:val="none"/>
+              </w:rPr>
+            </w:pPr>
+            <w:r>
+              <w:rPr>
+                <w:rFonts w:ascii="Times New Roman" w:eastAsia="Times New Roman" w:hAnsi="Times New Roman" w:cs="Times New Roman"/>
+                <w:kern w:val="0"/>
+                <w:lang w:eastAsia="en-GB"/>
+                <w14:ligatures w14:val="none"/>
+              </w:rPr>
+              <w:t>0.</w:t>
+            </w:r>
+            <w:r>
+              <w:rPr>
+                <w:rFonts w:ascii="Times New Roman" w:eastAsia="Times New Roman" w:hAnsi="Times New Roman" w:cs="Times New Roman"/>
+                <w:kern w:val="0"/>
+                <w:lang w:eastAsia="en-GB"/>
+                <w14:ligatures w14:val="none"/>
+              </w:rPr>
+              <w:t>3</w:t>
+            </w:r>
+          </w:p>
+        </w:tc>
+        <w:tc>
+          <w:tcPr>
+            <w:tcW w:w="0" w:type="auto"/>
+            <w:vAlign w:val="center"/>
+            <w:hideMark/>
+          </w:tcPr>
+          <w:p>
+            <w:pPr>
+              <w:spacing w:after="0" w:line="240" w:lineRule="auto"/>
+              <w:rPr>
+                <w:rFonts w:ascii="Times New Roman" w:eastAsia="Times New Roman" w:hAnsi="Times New Roman" w:cs="Times New Roman"/>
+                <w:kern w:val="0"/>
+                <w:lang w:eastAsia="en-GB"/>
+                <w14:ligatures w14:val="none"/>
+              </w:rPr>
+            </w:pPr>
+            <w:r>
+              <w:rPr>
+                <w:rFonts w:ascii="Times New Roman" w:eastAsia="Times New Roman" w:hAnsi="Times New Roman" w:cs="Times New Roman"/>
+                <w:kern w:val="0"/>
+                <w:lang w:eastAsia="en-GB"/>
+                <w14:ligatures w14:val="none"/>
+              </w:rPr>
+              <w:t>2025-12-</w:t>
+            </w:r>
+            <w:r>
+              <w:rPr>
+                <w:rFonts w:ascii="Times New Roman" w:eastAsia="Times New Roman" w:hAnsi="Times New Roman" w:cs="Times New Roman"/>
+                <w:kern w:val="0"/>
+                <w:lang w:eastAsia="en-GB"/>
+                <w14:ligatures w14:val="none"/>
+              </w:rPr>
+              <w:t>12</w:t>
+            </w:r>
+          </w:p>
+        </w:tc>
+        <w:tc>
+          <w:tcPr>
+            <w:tcW w:w="0" w:type="auto"/>
+            <w:vAlign w:val="center"/>
+            <w:hideMark/>
+          </w:tcPr>
+          <w:p>
+            <w:pPr>
+              <w:spacing w:after="0" w:line="240" w:lineRule="auto"/>
+              <w:rPr>
+                <w:rFonts w:ascii="Times New Roman" w:eastAsia="Times New Roman" w:hAnsi="Times New Roman" w:cs="Times New Roman"/>
+                <w:kern w:val="0"/>
+                <w:lang w:eastAsia="en-GB"/>
+                <w14:ligatures w14:val="none"/>
+              </w:rPr>
+            </w:pPr>
+            <w:r>
+              <w:rPr>
+                <w:rFonts w:ascii="Times New Roman" w:eastAsia="Times New Roman" w:hAnsi="Times New Roman" w:cs="Times New Roman"/>
+                <w:kern w:val="0"/>
+                <w:lang w:eastAsia="en-GB"/>
+                <w14:ligatures w14:val="none"/>
+              </w:rPr>
+              <w:t>John Doe</w:t>
+            </w:r>
+          </w:p>
+        </w:tc>
+        <w:tc>
+          <w:tcPr>
+            <w:tcW w:w="0" w:type="auto"/>
+            <w:vAlign w:val="center"/>
+            <w:hideMark/>
+          </w:tcPr>
+          <w:p>
+            <w:pPr>
+              <w:spacing w:after="0" w:line="240" w:lineRule="auto"/>
+              <w:rPr>
+                <w:rFonts w:ascii="Times New Roman" w:eastAsia="Times New Roman" w:hAnsi="Times New Roman" w:cs="Times New Roman"/>
+                <w:kern w:val="0"/>
+                <w:lang w:eastAsia="en-GB"/>
+                <w14:ligatures w14:val="none"/>
+              </w:rPr>
+            </w:pPr>
+            <w:r>
+              <w:rPr>
+                <w:rFonts w:ascii="Times New Roman" w:eastAsia="Times New Roman" w:hAnsi="Times New Roman" w:cs="Times New Roman"/>
+                <w:kern w:val="0"/>
+                <w:lang w:eastAsia="en-GB"/>
+                <w14:ligatures w14:val="none"/>
+              </w:rPr>
+              <w:t>Updated to test full release pipeline</w:t>
+            </w:r>
+          </w:p>
+        </w:tc>
+      </w:tr>
+      <w:tr>
+        <w:trPr>
+          <w:tblCellSpacing w:w="15" w:type="dxa"/>
+        </w:trPr>
+        <w:tc>
+          <w:tcPr>
+            <w:tcW w:w="0" w:type="auto"/>
+            <w:vAlign w:val="center"/>
+          </w:tcPr>
+          <w:p>
+            <w:pPr>
+              <w:spacing w:after="0" w:line="240" w:lineRule="auto"/>
+              <w:rPr>
+                <w:rFonts w:ascii="Times New Roman" w:eastAsia="Times New Roman" w:hAnsi="Times New Roman" w:cs="Times New Roman"/>
+                <w:kern w:val="0"/>
+                <w:lang w:eastAsia="en-GB"/>
+                <w14:ligatures w14:val="none"/>
+              </w:rPr>
+            </w:pPr>
+          </w:p>
+        </w:tc>
+        <w:tc>
+          <w:tcPr>
+            <w:tcW w:w="0" w:type="auto"/>
+            <w:vAlign w:val="center"/>
+          </w:tcPr>
+          <w:p>
+            <w:pPr>
+              <w:spacing w:after="0" w:line="240" w:lineRule="auto"/>
+              <w:rPr>
+                <w:rFonts w:ascii="Times New Roman" w:eastAsia="Times New Roman" w:hAnsi="Times New Roman" w:cs="Times New Roman"/>
+                <w:kern w:val="0"/>
+                <w:lang w:eastAsia="en-GB"/>
+                <w14:ligatures w14:val="none"/>
+              </w:rPr>
+            </w:pPr>
+          </w:p>
+        </w:tc>
+        <w:tc>
+          <w:tcPr>
+            <w:tcW w:w="0" w:type="auto"/>
+            <w:vAlign w:val="center"/>
+          </w:tcPr>
+          <w:p>
+            <w:pPr>
+              <w:spacing w:after="0" w:line="240" w:lineRule="auto"/>
+              <w:rPr>
+                <w:rFonts w:ascii="Times New Roman" w:eastAsia="Times New Roman" w:hAnsi="Times New Roman" w:cs="Times New Roman"/>
+                <w:kern w:val="0"/>
+                <w:lang w:eastAsia="en-GB"/>
+                <w14:ligatures w14:val="none"/>
+              </w:rPr>
+            </w:pPr>
+          </w:p>
+        </w:tc>
+        <w:tc>
+          <w:tcPr>
+            <w:tcW w:w="0" w:type="auto"/>
+            <w:vAlign w:val="center"/>
+          </w:tcPr>
+          <w:p>
+            <w:pPr>
+              <w:spacing w:after="0" w:line="240" w:lineRule="auto"/>
+              <w:rPr>
+                <w:rFonts w:ascii="Times New Roman" w:eastAsia="Times New Roman" w:hAnsi="Times New Roman" w:cs="Times New Roman"/>
+                <w:kern w:val="0"/>
+                <w:lang w:eastAsia="en-GB"/>
+                <w14:ligatures w14:val="none"/>
+              </w:rPr>
+            </w:pPr>
           </w:p>
         </w:tc>
       </w:tr>

--- a/incoming/SOP-ITSM-000-Hello-World.docx
+++ b/incoming/SOP-ITSM-000-Hello-World.docx
@@ -790,7 +790,20 @@
           <w:lang w:eastAsia="en-GB"/>
           <w14:ligatures w14:val="none"/>
         </w:rPr>
-        <w:t>4. Definitions</w:t>
+        <w:t xml:space="preserve">4. </w:t>
+      </w:r>
+      <w:r>
+        <w:rPr>
+          <w:rFonts w:ascii="Times New Roman" w:eastAsia="Times New Roman" w:hAnsi="Times New Roman" w:cs="Times New Roman"/>
+          <w:b/>
+          <w:bCs/>
+          <w:kern w:val="0"/>
+          <w:sz w:val="27"/>
+          <w:szCs w:val="27"/>
+          <w:lang w:eastAsia="en-GB"/>
+          <w14:ligatures w14:val="none"/>
+        </w:rPr>
+        <w:t>Objection</w:t>
       </w:r>
     </w:p>
     <w:p>
@@ -1294,6 +1307,133 @@
             <w:tcW w:w="0" w:type="auto"/>
             <w:vAlign w:val="center"/>
             <w:hideMark/>
+          </w:tcPr>
+          <w:p>
+            <w:pPr>
+              <w:spacing w:after="0" w:line="240" w:lineRule="auto"/>
+              <w:rPr>
+                <w:rFonts w:ascii="Times New Roman" w:eastAsia="Times New Roman" w:hAnsi="Times New Roman" w:cs="Times New Roman"/>
+                <w:kern w:val="0"/>
+                <w:lang w:eastAsia="en-GB"/>
+                <w14:ligatures w14:val="none"/>
+              </w:rPr>
+            </w:pPr>
+            <w:r>
+              <w:rPr>
+                <w:rFonts w:ascii="Times New Roman" w:eastAsia="Times New Roman" w:hAnsi="Times New Roman" w:cs="Times New Roman"/>
+                <w:kern w:val="0"/>
+                <w:lang w:eastAsia="en-GB"/>
+                <w14:ligatures w14:val="none"/>
+              </w:rPr>
+              <w:t>Updated to test full release pipeline</w:t>
+            </w:r>
+          </w:p>
+        </w:tc>
+      </w:tr>
+      <w:tr>
+        <w:trPr>
+          <w:tblCellSpacing w:w="15" w:type="dxa"/>
+        </w:trPr>
+        <w:tc>
+          <w:tcPr>
+            <w:tcW w:w="0" w:type="auto"/>
+            <w:vAlign w:val="center"/>
+          </w:tcPr>
+          <w:p>
+            <w:pPr>
+              <w:spacing w:after="0" w:line="240" w:lineRule="auto"/>
+              <w:rPr>
+                <w:rFonts w:ascii="Times New Roman" w:eastAsia="Times New Roman" w:hAnsi="Times New Roman" w:cs="Times New Roman"/>
+                <w:kern w:val="0"/>
+                <w:lang w:eastAsia="en-GB"/>
+                <w14:ligatures w14:val="none"/>
+              </w:rPr>
+            </w:pPr>
+            <w:r>
+              <w:rPr>
+                <w:rFonts w:ascii="Times New Roman" w:eastAsia="Times New Roman" w:hAnsi="Times New Roman" w:cs="Times New Roman"/>
+                <w:kern w:val="0"/>
+                <w:lang w:eastAsia="en-GB"/>
+                <w14:ligatures w14:val="none"/>
+              </w:rPr>
+              <w:t>0.</w:t>
+            </w:r>
+            <w:r>
+              <w:rPr>
+                <w:rFonts w:ascii="Times New Roman" w:eastAsia="Times New Roman" w:hAnsi="Times New Roman" w:cs="Times New Roman"/>
+                <w:kern w:val="0"/>
+                <w:lang w:eastAsia="en-GB"/>
+                <w14:ligatures w14:val="none"/>
+              </w:rPr>
+              <w:t>3</w:t>
+            </w:r>
+          </w:p>
+        </w:tc>
+        <w:tc>
+          <w:tcPr>
+            <w:tcW w:w="0" w:type="auto"/>
+            <w:vAlign w:val="center"/>
+          </w:tcPr>
+          <w:p>
+            <w:pPr>
+              <w:spacing w:after="0" w:line="240" w:lineRule="auto"/>
+              <w:rPr>
+                <w:rFonts w:ascii="Times New Roman" w:eastAsia="Times New Roman" w:hAnsi="Times New Roman" w:cs="Times New Roman"/>
+                <w:kern w:val="0"/>
+                <w:lang w:eastAsia="en-GB"/>
+                <w14:ligatures w14:val="none"/>
+              </w:rPr>
+            </w:pPr>
+            <w:r>
+              <w:rPr>
+                <w:rFonts w:ascii="Times New Roman" w:eastAsia="Times New Roman" w:hAnsi="Times New Roman" w:cs="Times New Roman"/>
+                <w:kern w:val="0"/>
+                <w:lang w:eastAsia="en-GB"/>
+                <w14:ligatures w14:val="none"/>
+              </w:rPr>
+              <w:t>2025-12-</w:t>
+            </w:r>
+            <w:r>
+              <w:rPr>
+                <w:rFonts w:ascii="Times New Roman" w:eastAsia="Times New Roman" w:hAnsi="Times New Roman" w:cs="Times New Roman"/>
+                <w:kern w:val="0"/>
+                <w:lang w:eastAsia="en-GB"/>
+                <w14:ligatures w14:val="none"/>
+              </w:rPr>
+              <w:t>12</w:t>
+            </w:r>
+          </w:p>
+        </w:tc>
+        <w:tc>
+          <w:tcPr>
+            <w:tcW w:w="0" w:type="auto"/>
+            <w:vAlign w:val="center"/>
+          </w:tcPr>
+          <w:p>
+            <w:pPr>
+              <w:spacing w:after="0" w:line="240" w:lineRule="auto"/>
+              <w:rPr>
+                <w:rFonts w:ascii="Times New Roman" w:eastAsia="Times New Roman" w:hAnsi="Times New Roman" w:cs="Times New Roman"/>
+                <w:kern w:val="0"/>
+                <w:lang w:eastAsia="en-GB"/>
+                <w14:ligatures w14:val="none"/>
+              </w:rPr>
+            </w:pPr>
+            <w:r>
+              <w:rPr>
+                <w:rFonts w:ascii="Times New Roman" w:eastAsia="Times New Roman" w:hAnsi="Times New Roman" w:cs="Times New Roman"/>
+                <w:kern w:val="0"/>
+                <w:lang w:eastAsia="en-GB"/>
+                <w14:ligatures w14:val="none"/>
+              </w:rPr>
+              <w:t>John Doe</w:t>
+            </w:r>
+          </w:p>
+        </w:tc>
+        <w:tc>
+          <w:tcPr>
+            <w:tcW w:w="0" w:type="auto"/>
+            <w:vAlign w:val="center"/>
           </w:tcPr>
           <w:p>
             <w:pPr>

--- a/incoming/SOP-ITSM-000-Hello-World.docx
+++ b/incoming/SOP-ITSM-000-Hello-World.docx
@@ -790,20 +790,7 @@
           <w:lang w:eastAsia="en-GB"/>
           <w14:ligatures w14:val="none"/>
         </w:rPr>
-        <w:t xml:space="preserve">4. </w:t>
-      </w:r>
-      <w:r>
-        <w:rPr>
-          <w:rFonts w:ascii="Times New Roman" w:eastAsia="Times New Roman" w:hAnsi="Times New Roman" w:cs="Times New Roman"/>
-          <w:b/>
-          <w:bCs/>
-          <w:kern w:val="0"/>
-          <w:sz w:val="27"/>
-          <w:szCs w:val="27"/>
-          <w:lang w:eastAsia="en-GB"/>
-          <w14:ligatures w14:val="none"/>
-        </w:rPr>
-        <w:t>Objection</w:t>
+        <w:t>4. Definitions</w:t>
       </w:r>
     </w:p>
     <w:p>
@@ -1330,6 +1317,26 @@
           </w:p>
         </w:tc>
       </w:tr>
+    </w:tbl>
+    <w:p/>
+    <w:tbl>
+      <w:tblPr>
+        <w:tblW w:w="0" w:type="auto"/>
+        <w:tblCellSpacing w:w="15" w:type="dxa"/>
+        <w:tblCellMar>
+          <w:top w:w="15" w:type="dxa"/>
+          <w:left w:w="15" w:type="dxa"/>
+          <w:bottom w:w="15" w:type="dxa"/>
+          <w:right w:w="15" w:type="dxa"/>
+        </w:tblCellMar>
+        <w:tblLook w:val="04A0" w:firstRow="1" w:lastRow="0" w:firstColumn="1" w:lastColumn="0" w:noHBand="0" w:noVBand="1"/>
+      </w:tblPr>
+      <w:tblGrid>
+        <w:gridCol w:w="375"/>
+        <w:gridCol w:w="1180"/>
+        <w:gridCol w:w="974"/>
+        <w:gridCol w:w="3481"/>
+      </w:tblGrid>
       <w:tr>
         <w:trPr>
           <w:tblCellSpacing w:w="15" w:type="dxa"/>
@@ -1338,6 +1345,7 @@
           <w:tcPr>
             <w:tcW w:w="0" w:type="auto"/>
             <w:vAlign w:val="center"/>
+            <w:hideMark/>
           </w:tcPr>
           <w:p>
             <w:pPr>
@@ -1373,6 +1381,7 @@
           <w:tcPr>
             <w:tcW w:w="0" w:type="auto"/>
             <w:vAlign w:val="center"/>
+            <w:hideMark/>
           </w:tcPr>
           <w:p>
             <w:pPr>
@@ -1391,16 +1400,7 @@
                 <w:lang w:eastAsia="en-GB"/>
                 <w14:ligatures w14:val="none"/>
               </w:rPr>
-              <w:t>2025-12-</w:t>
-            </w:r>
-            <w:r>
-              <w:rPr>
-                <w:rFonts w:ascii="Times New Roman" w:eastAsia="Times New Roman" w:hAnsi="Times New Roman" w:cs="Times New Roman"/>
-                <w:kern w:val="0"/>
-                <w:lang w:eastAsia="en-GB"/>
-                <w14:ligatures w14:val="none"/>
-              </w:rPr>
-              <w:t>12</w:t>
+              <w:t>2025-12-08</w:t>
             </w:r>
           </w:p>
         </w:tc>
@@ -1408,6 +1408,7 @@
           <w:tcPr>
             <w:tcW w:w="0" w:type="auto"/>
             <w:vAlign w:val="center"/>
+            <w:hideMark/>
           </w:tcPr>
           <w:p>
             <w:pPr>
@@ -1434,6 +1435,129 @@
           <w:tcPr>
             <w:tcW w:w="0" w:type="auto"/>
             <w:vAlign w:val="center"/>
+            <w:hideMark/>
+          </w:tcPr>
+          <w:p>
+            <w:pPr>
+              <w:spacing w:after="0" w:line="240" w:lineRule="auto"/>
+              <w:rPr>
+                <w:rFonts w:ascii="Times New Roman" w:eastAsia="Times New Roman" w:hAnsi="Times New Roman" w:cs="Times New Roman"/>
+                <w:kern w:val="0"/>
+                <w:lang w:eastAsia="en-GB"/>
+                <w14:ligatures w14:val="none"/>
+              </w:rPr>
+            </w:pPr>
+            <w:r>
+              <w:rPr>
+                <w:rFonts w:ascii="Times New Roman" w:eastAsia="Times New Roman" w:hAnsi="Times New Roman" w:cs="Times New Roman"/>
+                <w:kern w:val="0"/>
+                <w:lang w:eastAsia="en-GB"/>
+                <w14:ligatures w14:val="none"/>
+              </w:rPr>
+              <w:t>Updated to test full release pipeline</w:t>
+            </w:r>
+          </w:p>
+        </w:tc>
+      </w:tr>
+      <w:tr>
+        <w:trPr>
+          <w:tblCellSpacing w:w="15" w:type="dxa"/>
+        </w:trPr>
+        <w:tc>
+          <w:tcPr>
+            <w:tcW w:w="0" w:type="auto"/>
+            <w:vAlign w:val="center"/>
+            <w:hideMark/>
+          </w:tcPr>
+          <w:p>
+            <w:pPr>
+              <w:spacing w:after="0" w:line="240" w:lineRule="auto"/>
+              <w:rPr>
+                <w:rFonts w:ascii="Times New Roman" w:eastAsia="Times New Roman" w:hAnsi="Times New Roman" w:cs="Times New Roman"/>
+                <w:kern w:val="0"/>
+                <w:lang w:eastAsia="en-GB"/>
+                <w14:ligatures w14:val="none"/>
+              </w:rPr>
+            </w:pPr>
+            <w:r>
+              <w:rPr>
+                <w:rFonts w:ascii="Times New Roman" w:eastAsia="Times New Roman" w:hAnsi="Times New Roman" w:cs="Times New Roman"/>
+                <w:kern w:val="0"/>
+                <w:lang w:eastAsia="en-GB"/>
+                <w14:ligatures w14:val="none"/>
+              </w:rPr>
+              <w:t>0.</w:t>
+            </w:r>
+            <w:r>
+              <w:rPr>
+                <w:rFonts w:ascii="Times New Roman" w:eastAsia="Times New Roman" w:hAnsi="Times New Roman" w:cs="Times New Roman"/>
+                <w:kern w:val="0"/>
+                <w:lang w:eastAsia="en-GB"/>
+                <w14:ligatures w14:val="none"/>
+              </w:rPr>
+              <w:t>4</w:t>
+            </w:r>
+          </w:p>
+        </w:tc>
+        <w:tc>
+          <w:tcPr>
+            <w:tcW w:w="0" w:type="auto"/>
+            <w:vAlign w:val="center"/>
+            <w:hideMark/>
+          </w:tcPr>
+          <w:p>
+            <w:pPr>
+              <w:spacing w:after="0" w:line="240" w:lineRule="auto"/>
+              <w:rPr>
+                <w:rFonts w:ascii="Times New Roman" w:eastAsia="Times New Roman" w:hAnsi="Times New Roman" w:cs="Times New Roman"/>
+                <w:kern w:val="0"/>
+                <w:lang w:eastAsia="en-GB"/>
+                <w14:ligatures w14:val="none"/>
+              </w:rPr>
+            </w:pPr>
+            <w:r>
+              <w:rPr>
+                <w:rFonts w:ascii="Times New Roman" w:eastAsia="Times New Roman" w:hAnsi="Times New Roman" w:cs="Times New Roman"/>
+                <w:kern w:val="0"/>
+                <w:lang w:eastAsia="en-GB"/>
+                <w14:ligatures w14:val="none"/>
+              </w:rPr>
+              <w:t>2025-12-08</w:t>
+            </w:r>
+          </w:p>
+        </w:tc>
+        <w:tc>
+          <w:tcPr>
+            <w:tcW w:w="0" w:type="auto"/>
+            <w:vAlign w:val="center"/>
+            <w:hideMark/>
+          </w:tcPr>
+          <w:p>
+            <w:pPr>
+              <w:spacing w:after="0" w:line="240" w:lineRule="auto"/>
+              <w:rPr>
+                <w:rFonts w:ascii="Times New Roman" w:eastAsia="Times New Roman" w:hAnsi="Times New Roman" w:cs="Times New Roman"/>
+                <w:kern w:val="0"/>
+                <w:lang w:eastAsia="en-GB"/>
+                <w14:ligatures w14:val="none"/>
+              </w:rPr>
+            </w:pPr>
+            <w:r>
+              <w:rPr>
+                <w:rFonts w:ascii="Times New Roman" w:eastAsia="Times New Roman" w:hAnsi="Times New Roman" w:cs="Times New Roman"/>
+                <w:kern w:val="0"/>
+                <w:lang w:eastAsia="en-GB"/>
+                <w14:ligatures w14:val="none"/>
+              </w:rPr>
+              <w:t>John Doe</w:t>
+            </w:r>
+          </w:p>
+        </w:tc>
+        <w:tc>
+          <w:tcPr>
+            <w:tcW w:w="0" w:type="auto"/>
+            <w:vAlign w:val="center"/>
+            <w:hideMark/>
           </w:tcPr>
           <w:p>
             <w:pPr>
